--- a/Inteligência Artificial.docx
+++ b/Inteligência Artificial.docx
@@ -4,7 +4,7 @@
   <w:body>
     <w:p>
       <w:pPr>
-        <w:pStyle w:val="Title"/>
+        <w:pStyle w:val="Ttulo"/>
         <w:jc w:val="center"/>
         <w:rPr>
           <w:rFonts w:ascii="Arial" w:hAnsi="Arial" w:cs="Arial"/>
@@ -18,7 +18,25 @@
           <w:b/>
           <w:lang w:val="pt-PT"/>
         </w:rPr>
-        <w:t>Relatório do 1º Projecto de IA</w:t>
+        <w:t xml:space="preserve">Relatório do 1º </w:t>
+      </w:r>
+      <w:proofErr w:type="spellStart"/>
+      <w:r>
+        <w:rPr>
+          <w:rFonts w:ascii="Arial" w:hAnsi="Arial" w:cs="Arial"/>
+          <w:b/>
+          <w:lang w:val="pt-PT"/>
+        </w:rPr>
+        <w:t>Projecto</w:t>
+      </w:r>
+      <w:proofErr w:type="spellEnd"/>
+      <w:r>
+        <w:rPr>
+          <w:rFonts w:ascii="Arial" w:hAnsi="Arial" w:cs="Arial"/>
+          <w:b/>
+          <w:lang w:val="pt-PT"/>
+        </w:rPr>
+        <w:t xml:space="preserve"> de IA</w:t>
       </w:r>
     </w:p>
     <w:p>
@@ -57,7 +75,7 @@
     </w:p>
     <w:p>
       <w:pPr>
-        <w:pStyle w:val="ListParagraph"/>
+        <w:pStyle w:val="PargrafodaLista"/>
         <w:numPr>
           <w:ilvl w:val="0"/>
           <w:numId w:val="2"/>
@@ -97,8 +115,18 @@
           <w:i/>
           <w:lang w:val="pt-PT"/>
         </w:rPr>
-        <w:t>Manhattan distance</w:t>
+        <w:t xml:space="preserve">Manhattan </w:t>
       </w:r>
+      <w:proofErr w:type="spellStart"/>
+      <w:r>
+        <w:rPr>
+          <w:rFonts w:ascii="Arial" w:hAnsi="Arial" w:cs="Arial"/>
+          <w:i/>
+          <w:lang w:val="pt-PT"/>
+        </w:rPr>
+        <w:t>distance</w:t>
+      </w:r>
+      <w:proofErr w:type="spellEnd"/>
       <w:r>
         <w:rPr>
           <w:rFonts w:ascii="Arial" w:hAnsi="Arial" w:cs="Arial"/>
@@ -165,7 +193,7 @@
     </w:p>
     <w:p>
       <w:pPr>
-        <w:pStyle w:val="ListParagraph"/>
+        <w:pStyle w:val="PargrafodaLista"/>
         <w:numPr>
           <w:ilvl w:val="0"/>
           <w:numId w:val="2"/>
@@ -202,7 +230,7 @@
     </w:p>
     <w:p>
       <w:pPr>
-        <w:pStyle w:val="ListParagraph"/>
+        <w:pStyle w:val="PargrafodaLista"/>
         <w:numPr>
           <w:ilvl w:val="0"/>
           <w:numId w:val="2"/>
@@ -358,21 +386,7 @@
                       <w:rFonts w:ascii="Cambria Math" w:hAnsi="Cambria Math" w:cs="Arial"/>
                       <w:lang w:val="pt-PT"/>
                     </w:rPr>
-                    <m:t>*linhas*colunas</m:t>
-                  </m:r>
-                  <m:r>
-                    <w:rPr>
-                      <w:rFonts w:ascii="Cambria Math" w:hAnsi="Cambria Math" w:cs="Arial"/>
-                      <w:lang w:val="pt-PT"/>
-                    </w:rPr>
-                    <m:t>,  &amp;</m:t>
-                  </m:r>
-                  <m:r>
-                    <w:rPr>
-                      <w:rFonts w:ascii="Cambria Math" w:hAnsi="Cambria Math" w:cs="Arial"/>
-                      <w:lang w:val="pt-PT"/>
-                    </w:rPr>
-                    <m:t>número de berlindes&gt;1</m:t>
+                    <m:t>*linhas*colunas,  &amp;número de berlindes&gt;1</m:t>
                   </m:r>
                 </m:e>
                 <m:e>
@@ -381,21 +395,7 @@
                       <w:rFonts w:ascii="Cambria Math" w:hAnsi="Cambria Math" w:cs="Arial"/>
                       <w:lang w:val="pt-PT"/>
                     </w:rPr>
-                    <m:t>0</m:t>
-                  </m:r>
-                  <m:r>
-                    <w:rPr>
-                      <w:rFonts w:ascii="Cambria Math" w:hAnsi="Cambria Math" w:cs="Arial"/>
-                      <w:lang w:val="pt-PT"/>
-                    </w:rPr>
-                    <m:t>,  &amp;</m:t>
-                  </m:r>
-                  <m:r>
-                    <w:rPr>
-                      <w:rFonts w:ascii="Cambria Math" w:hAnsi="Cambria Math" w:cs="Arial"/>
-                      <w:lang w:val="pt-PT"/>
-                    </w:rPr>
-                    <m:t>número de berlindes=1</m:t>
+                    <m:t>0,  &amp;número de berlindes=1</m:t>
                   </m:r>
                 </m:e>
               </m:eqArr>
@@ -435,20 +435,7 @@
           <w:lang w:val="pt-PT"/>
         </w:rPr>
         <w:tab/>
-      </w:r>
-      <w:r>
-        <w:rPr>
-          <w:rFonts w:ascii="Arial" w:hAnsi="Arial" w:cs="Arial"/>
-          <w:lang w:val="pt-PT"/>
-        </w:rPr>
-        <w:t xml:space="preserve">A heurística final reflete a importância relativa de cada uma das </w:t>
-      </w:r>
-      <w:r>
-        <w:rPr>
-          <w:rFonts w:ascii="Arial" w:hAnsi="Arial" w:cs="Arial"/>
-          <w:lang w:val="pt-PT"/>
-        </w:rPr>
-        <w:t>partes, através de pesos d</w:t>
+        <w:t>A heurística final reflete a importância relativa de cada uma das partes, através de pesos d</w:t>
       </w:r>
       <w:r>
         <w:rPr>
@@ -515,7 +502,7 @@
     </w:p>
     <w:tbl>
       <w:tblPr>
-        <w:tblStyle w:val="GridTable5Dark-Accent3"/>
+        <w:tblStyle w:val="TabeladeGrelha5Escura-Destaque3"/>
         <w:tblW w:w="0" w:type="auto"/>
         <w:jc w:val="center"/>
         <w:tblLook w:val="04A0" w:firstRow="1" w:lastRow="0" w:firstColumn="1" w:lastColumn="0" w:noHBand="0" w:noVBand="1"/>
@@ -641,6 +628,7 @@
                 <w:lang w:val="pt-PT"/>
               </w:rPr>
             </w:pPr>
+            <w:proofErr w:type="spellStart"/>
             <w:r>
               <w:rPr>
                 <w:rFonts w:ascii="Arial" w:hAnsi="Arial" w:cs="Arial"/>
@@ -651,6 +639,7 @@
               </w:rPr>
               <w:t>Greedy</w:t>
             </w:r>
+            <w:proofErr w:type="spellEnd"/>
           </w:p>
         </w:tc>
         <w:tc>
@@ -739,6 +728,7 @@
                 <w:lang w:val="pt-PT"/>
               </w:rPr>
             </w:pPr>
+            <w:proofErr w:type="gramStart"/>
             <w:r>
               <w:rPr>
                 <w:rFonts w:ascii="Arial" w:hAnsi="Arial" w:cs="Arial"/>
@@ -749,6 +739,7 @@
               </w:rPr>
               <w:t>Nós Gerados</w:t>
             </w:r>
+            <w:proofErr w:type="gramEnd"/>
           </w:p>
         </w:tc>
         <w:tc>
@@ -769,6 +760,16 @@
                 <w:lang w:val="pt-PT"/>
               </w:rPr>
             </w:pPr>
+            <w:r>
+              <w:rPr>
+                <w:rFonts w:ascii="Arial" w:hAnsi="Arial" w:cs="Arial"/>
+                <w:color w:val="000000" w:themeColor="text1"/>
+                <w:sz w:val="20"/>
+                <w:szCs w:val="20"/>
+                <w:lang w:val="pt-PT"/>
+              </w:rPr>
+              <w:t>20</w:t>
+            </w:r>
           </w:p>
         </w:tc>
         <w:tc>
@@ -789,6 +790,16 @@
                 <w:lang w:val="pt-PT"/>
               </w:rPr>
             </w:pPr>
+            <w:r>
+              <w:rPr>
+                <w:rFonts w:ascii="Arial" w:hAnsi="Arial" w:cs="Arial"/>
+                <w:color w:val="000000" w:themeColor="text1"/>
+                <w:sz w:val="20"/>
+                <w:szCs w:val="20"/>
+                <w:lang w:val="pt-PT"/>
+              </w:rPr>
+              <w:t>23</w:t>
+            </w:r>
           </w:p>
         </w:tc>
         <w:tc>
@@ -809,6 +820,16 @@
                 <w:lang w:val="pt-PT"/>
               </w:rPr>
             </w:pPr>
+            <w:r>
+              <w:rPr>
+                <w:rFonts w:ascii="Arial" w:hAnsi="Arial" w:cs="Arial"/>
+                <w:color w:val="000000" w:themeColor="text1"/>
+                <w:sz w:val="20"/>
+                <w:szCs w:val="20"/>
+                <w:lang w:val="pt-PT"/>
+              </w:rPr>
+              <w:t>28</w:t>
+            </w:r>
           </w:p>
         </w:tc>
       </w:tr>
@@ -856,6 +877,7 @@
                 <w:lang w:val="pt-PT"/>
               </w:rPr>
             </w:pPr>
+            <w:proofErr w:type="gramStart"/>
             <w:r>
               <w:rPr>
                 <w:rFonts w:ascii="Arial" w:hAnsi="Arial" w:cs="Arial"/>
@@ -866,6 +888,7 @@
               </w:rPr>
               <w:t>Nós Expandidos</w:t>
             </w:r>
+            <w:proofErr w:type="gramEnd"/>
           </w:p>
         </w:tc>
         <w:tc>
@@ -886,6 +909,16 @@
                 <w:lang w:val="pt-PT"/>
               </w:rPr>
             </w:pPr>
+            <w:r>
+              <w:rPr>
+                <w:rFonts w:ascii="Arial" w:hAnsi="Arial" w:cs="Arial"/>
+                <w:color w:val="000000" w:themeColor="text1"/>
+                <w:sz w:val="20"/>
+                <w:szCs w:val="20"/>
+                <w:lang w:val="pt-PT"/>
+              </w:rPr>
+              <w:t>13</w:t>
+            </w:r>
           </w:p>
         </w:tc>
         <w:tc>
@@ -906,6 +939,16 @@
                 <w:lang w:val="pt-PT"/>
               </w:rPr>
             </w:pPr>
+            <w:r>
+              <w:rPr>
+                <w:rFonts w:ascii="Arial" w:hAnsi="Arial" w:cs="Arial"/>
+                <w:color w:val="000000" w:themeColor="text1"/>
+                <w:sz w:val="20"/>
+                <w:szCs w:val="20"/>
+                <w:lang w:val="pt-PT"/>
+              </w:rPr>
+              <w:t>14</w:t>
+            </w:r>
           </w:p>
         </w:tc>
         <w:tc>
@@ -926,6 +969,16 @@
                 <w:lang w:val="pt-PT"/>
               </w:rPr>
             </w:pPr>
+            <w:r>
+              <w:rPr>
+                <w:rFonts w:ascii="Arial" w:hAnsi="Arial" w:cs="Arial"/>
+                <w:color w:val="000000" w:themeColor="text1"/>
+                <w:sz w:val="20"/>
+                <w:szCs w:val="20"/>
+                <w:lang w:val="pt-PT"/>
+              </w:rPr>
+              <w:t>18</w:t>
+            </w:r>
           </w:p>
         </w:tc>
       </w:tr>
@@ -1004,6 +1057,16 @@
                 <w:lang w:val="pt-PT"/>
               </w:rPr>
             </w:pPr>
+            <w:r>
+              <w:rPr>
+                <w:rFonts w:ascii="Arial" w:hAnsi="Arial" w:cs="Arial"/>
+                <w:color w:val="000000" w:themeColor="text1"/>
+                <w:sz w:val="20"/>
+                <w:szCs w:val="20"/>
+                <w:lang w:val="pt-PT"/>
+              </w:rPr>
+              <w:t>0.00199</w:t>
+            </w:r>
           </w:p>
         </w:tc>
         <w:tc>
@@ -1024,6 +1087,16 @@
                 <w:lang w:val="pt-PT"/>
               </w:rPr>
             </w:pPr>
+            <w:r>
+              <w:rPr>
+                <w:rFonts w:ascii="Arial" w:hAnsi="Arial" w:cs="Arial"/>
+                <w:color w:val="000000" w:themeColor="text1"/>
+                <w:sz w:val="20"/>
+                <w:szCs w:val="20"/>
+                <w:lang w:val="pt-PT"/>
+              </w:rPr>
+              <w:t>0.00199</w:t>
+            </w:r>
           </w:p>
         </w:tc>
         <w:tc>
@@ -1044,6 +1117,16 @@
                 <w:lang w:val="pt-PT"/>
               </w:rPr>
             </w:pPr>
+            <w:r>
+              <w:rPr>
+                <w:rFonts w:ascii="Arial" w:hAnsi="Arial" w:cs="Arial"/>
+                <w:color w:val="000000" w:themeColor="text1"/>
+                <w:sz w:val="20"/>
+                <w:szCs w:val="20"/>
+                <w:lang w:val="pt-PT"/>
+              </w:rPr>
+              <w:t>0.00199</w:t>
+            </w:r>
           </w:p>
         </w:tc>
       </w:tr>
@@ -1101,6 +1184,7 @@
                 <w:lang w:val="pt-PT"/>
               </w:rPr>
             </w:pPr>
+            <w:proofErr w:type="gramStart"/>
             <w:r>
               <w:rPr>
                 <w:rFonts w:ascii="Arial" w:hAnsi="Arial" w:cs="Arial"/>
@@ -1111,6 +1195,7 @@
               </w:rPr>
               <w:t>Nós Gerados</w:t>
             </w:r>
+            <w:proofErr w:type="gramEnd"/>
           </w:p>
         </w:tc>
         <w:tc>
@@ -1131,6 +1216,16 @@
                 <w:lang w:val="pt-PT"/>
               </w:rPr>
             </w:pPr>
+            <w:r>
+              <w:rPr>
+                <w:rFonts w:ascii="Arial" w:hAnsi="Arial" w:cs="Arial"/>
+                <w:color w:val="000000" w:themeColor="text1"/>
+                <w:sz w:val="20"/>
+                <w:szCs w:val="20"/>
+                <w:lang w:val="pt-PT"/>
+              </w:rPr>
+              <w:t>6002</w:t>
+            </w:r>
           </w:p>
         </w:tc>
         <w:tc>
@@ -1151,6 +1246,16 @@
                 <w:lang w:val="pt-PT"/>
               </w:rPr>
             </w:pPr>
+            <w:r>
+              <w:rPr>
+                <w:rFonts w:ascii="Arial" w:hAnsi="Arial" w:cs="Arial"/>
+                <w:color w:val="000000" w:themeColor="text1"/>
+                <w:sz w:val="20"/>
+                <w:szCs w:val="20"/>
+                <w:lang w:val="pt-PT"/>
+              </w:rPr>
+              <w:t>60</w:t>
+            </w:r>
           </w:p>
         </w:tc>
         <w:tc>
@@ -1171,6 +1276,16 @@
                 <w:lang w:val="pt-PT"/>
               </w:rPr>
             </w:pPr>
+            <w:r>
+              <w:rPr>
+                <w:rFonts w:ascii="Arial" w:hAnsi="Arial" w:cs="Arial"/>
+                <w:color w:val="000000" w:themeColor="text1"/>
+                <w:sz w:val="20"/>
+                <w:szCs w:val="20"/>
+                <w:lang w:val="pt-PT"/>
+              </w:rPr>
+              <w:t>60</w:t>
+            </w:r>
           </w:p>
         </w:tc>
       </w:tr>
@@ -1219,6 +1334,7 @@
                 <w:lang w:val="pt-PT"/>
               </w:rPr>
             </w:pPr>
+            <w:proofErr w:type="gramStart"/>
             <w:r>
               <w:rPr>
                 <w:rFonts w:ascii="Arial" w:hAnsi="Arial" w:cs="Arial"/>
@@ -1229,6 +1345,7 @@
               </w:rPr>
               <w:t>Nós Expandidos</w:t>
             </w:r>
+            <w:proofErr w:type="gramEnd"/>
           </w:p>
         </w:tc>
         <w:tc>
@@ -1249,6 +1366,16 @@
                 <w:lang w:val="pt-PT"/>
               </w:rPr>
             </w:pPr>
+            <w:r>
+              <w:rPr>
+                <w:rFonts w:ascii="Arial" w:hAnsi="Arial" w:cs="Arial"/>
+                <w:color w:val="000000" w:themeColor="text1"/>
+                <w:sz w:val="20"/>
+                <w:szCs w:val="20"/>
+                <w:lang w:val="pt-PT"/>
+              </w:rPr>
+              <w:t>5985</w:t>
+            </w:r>
           </w:p>
         </w:tc>
         <w:tc>
@@ -1269,6 +1396,16 @@
                 <w:lang w:val="pt-PT"/>
               </w:rPr>
             </w:pPr>
+            <w:r>
+              <w:rPr>
+                <w:rFonts w:ascii="Arial" w:hAnsi="Arial" w:cs="Arial"/>
+                <w:color w:val="000000" w:themeColor="text1"/>
+                <w:sz w:val="20"/>
+                <w:szCs w:val="20"/>
+                <w:lang w:val="pt-PT"/>
+              </w:rPr>
+              <w:t>21</w:t>
+            </w:r>
           </w:p>
         </w:tc>
         <w:tc>
@@ -1289,6 +1426,16 @@
                 <w:lang w:val="pt-PT"/>
               </w:rPr>
             </w:pPr>
+            <w:r>
+              <w:rPr>
+                <w:rFonts w:ascii="Arial" w:hAnsi="Arial" w:cs="Arial"/>
+                <w:color w:val="000000" w:themeColor="text1"/>
+                <w:sz w:val="20"/>
+                <w:szCs w:val="20"/>
+                <w:lang w:val="pt-PT"/>
+              </w:rPr>
+              <w:t>21</w:t>
+            </w:r>
           </w:p>
         </w:tc>
       </w:tr>
@@ -1366,6 +1513,16 @@
                 <w:lang w:val="pt-PT"/>
               </w:rPr>
             </w:pPr>
+            <w:r>
+              <w:rPr>
+                <w:rFonts w:ascii="Arial" w:hAnsi="Arial" w:cs="Arial"/>
+                <w:color w:val="000000" w:themeColor="text1"/>
+                <w:sz w:val="20"/>
+                <w:szCs w:val="20"/>
+                <w:lang w:val="pt-PT"/>
+              </w:rPr>
+              <w:t>0.35804</w:t>
+            </w:r>
           </w:p>
         </w:tc>
         <w:tc>
@@ -1386,6 +1543,16 @@
                 <w:lang w:val="pt-PT"/>
               </w:rPr>
             </w:pPr>
+            <w:r>
+              <w:rPr>
+                <w:rFonts w:ascii="Arial" w:hAnsi="Arial" w:cs="Arial"/>
+                <w:color w:val="000000" w:themeColor="text1"/>
+                <w:sz w:val="20"/>
+                <w:szCs w:val="20"/>
+                <w:lang w:val="pt-PT"/>
+              </w:rPr>
+              <w:t>0.00599</w:t>
+            </w:r>
           </w:p>
         </w:tc>
         <w:tc>
@@ -1406,6 +1573,16 @@
                 <w:lang w:val="pt-PT"/>
               </w:rPr>
             </w:pPr>
+            <w:r>
+              <w:rPr>
+                <w:rFonts w:ascii="Arial" w:hAnsi="Arial" w:cs="Arial"/>
+                <w:color w:val="000000" w:themeColor="text1"/>
+                <w:sz w:val="20"/>
+                <w:szCs w:val="20"/>
+                <w:lang w:val="pt-PT"/>
+              </w:rPr>
+              <w:t>0.00399</w:t>
+            </w:r>
           </w:p>
         </w:tc>
       </w:tr>
@@ -1464,6 +1641,7 @@
                 <w:lang w:val="pt-PT"/>
               </w:rPr>
             </w:pPr>
+            <w:proofErr w:type="gramStart"/>
             <w:r>
               <w:rPr>
                 <w:rFonts w:ascii="Arial" w:hAnsi="Arial" w:cs="Arial"/>
@@ -1474,6 +1652,7 @@
               </w:rPr>
               <w:t>Nós Gerados</w:t>
             </w:r>
+            <w:proofErr w:type="gramEnd"/>
           </w:p>
         </w:tc>
         <w:tc>
@@ -1494,6 +1673,16 @@
                 <w:lang w:val="pt-PT"/>
               </w:rPr>
             </w:pPr>
+            <w:r>
+              <w:rPr>
+                <w:rFonts w:ascii="Arial" w:hAnsi="Arial" w:cs="Arial"/>
+                <w:color w:val="000000" w:themeColor="text1"/>
+                <w:sz w:val="20"/>
+                <w:szCs w:val="20"/>
+                <w:lang w:val="pt-PT"/>
+              </w:rPr>
+              <w:t>53664</w:t>
+            </w:r>
           </w:p>
         </w:tc>
         <w:tc>
@@ -1514,6 +1703,16 @@
                 <w:lang w:val="pt-PT"/>
               </w:rPr>
             </w:pPr>
+            <w:r>
+              <w:rPr>
+                <w:rFonts w:ascii="Arial" w:hAnsi="Arial" w:cs="Arial"/>
+                <w:color w:val="000000" w:themeColor="text1"/>
+                <w:sz w:val="20"/>
+                <w:szCs w:val="20"/>
+                <w:lang w:val="pt-PT"/>
+              </w:rPr>
+              <w:t>1177</w:t>
+            </w:r>
           </w:p>
         </w:tc>
         <w:tc>
@@ -1534,6 +1733,16 @@
                 <w:lang w:val="pt-PT"/>
               </w:rPr>
             </w:pPr>
+            <w:r>
+              <w:rPr>
+                <w:rFonts w:ascii="Arial" w:hAnsi="Arial" w:cs="Arial"/>
+                <w:color w:val="000000" w:themeColor="text1"/>
+                <w:sz w:val="20"/>
+                <w:szCs w:val="20"/>
+                <w:lang w:val="pt-PT"/>
+              </w:rPr>
+              <w:t>628</w:t>
+            </w:r>
           </w:p>
         </w:tc>
       </w:tr>
@@ -1581,6 +1790,7 @@
                 <w:lang w:val="pt-PT"/>
               </w:rPr>
             </w:pPr>
+            <w:proofErr w:type="gramStart"/>
             <w:r>
               <w:rPr>
                 <w:rFonts w:ascii="Arial" w:hAnsi="Arial" w:cs="Arial"/>
@@ -1591,6 +1801,7 @@
               </w:rPr>
               <w:t>Nós Expandidos</w:t>
             </w:r>
+            <w:proofErr w:type="gramEnd"/>
           </w:p>
         </w:tc>
         <w:tc>
@@ -1611,6 +1822,16 @@
                 <w:lang w:val="pt-PT"/>
               </w:rPr>
             </w:pPr>
+            <w:r>
+              <w:rPr>
+                <w:rFonts w:ascii="Arial" w:hAnsi="Arial" w:cs="Arial"/>
+                <w:color w:val="000000" w:themeColor="text1"/>
+                <w:sz w:val="20"/>
+                <w:szCs w:val="20"/>
+                <w:lang w:val="pt-PT"/>
+              </w:rPr>
+              <w:t>53637</w:t>
+            </w:r>
           </w:p>
         </w:tc>
         <w:tc>
@@ -1631,6 +1852,16 @@
                 <w:lang w:val="pt-PT"/>
               </w:rPr>
             </w:pPr>
+            <w:r>
+              <w:rPr>
+                <w:rFonts w:ascii="Arial" w:hAnsi="Arial" w:cs="Arial"/>
+                <w:color w:val="000000" w:themeColor="text1"/>
+                <w:sz w:val="20"/>
+                <w:szCs w:val="20"/>
+                <w:lang w:val="pt-PT"/>
+              </w:rPr>
+              <w:t>1031</w:t>
+            </w:r>
           </w:p>
         </w:tc>
         <w:tc>
@@ -1651,6 +1882,16 @@
                 <w:lang w:val="pt-PT"/>
               </w:rPr>
             </w:pPr>
+            <w:r>
+              <w:rPr>
+                <w:rFonts w:ascii="Arial" w:hAnsi="Arial" w:cs="Arial"/>
+                <w:color w:val="000000" w:themeColor="text1"/>
+                <w:sz w:val="20"/>
+                <w:szCs w:val="20"/>
+                <w:lang w:val="pt-PT"/>
+              </w:rPr>
+              <w:t>404</w:t>
+            </w:r>
           </w:p>
         </w:tc>
       </w:tr>
@@ -1729,6 +1970,16 @@
                 <w:lang w:val="pt-PT"/>
               </w:rPr>
             </w:pPr>
+            <w:r>
+              <w:rPr>
+                <w:rFonts w:ascii="Arial" w:hAnsi="Arial" w:cs="Arial"/>
+                <w:color w:val="000000" w:themeColor="text1"/>
+                <w:sz w:val="20"/>
+                <w:szCs w:val="20"/>
+                <w:lang w:val="pt-PT"/>
+              </w:rPr>
+              <w:t>3.52956</w:t>
+            </w:r>
           </w:p>
         </w:tc>
         <w:tc>
@@ -1749,6 +2000,16 @@
                 <w:lang w:val="pt-PT"/>
               </w:rPr>
             </w:pPr>
+            <w:r>
+              <w:rPr>
+                <w:rFonts w:ascii="Arial" w:hAnsi="Arial" w:cs="Arial"/>
+                <w:color w:val="000000" w:themeColor="text1"/>
+                <w:sz w:val="20"/>
+                <w:szCs w:val="20"/>
+                <w:lang w:val="pt-PT"/>
+              </w:rPr>
+              <w:t>0.22240</w:t>
+            </w:r>
           </w:p>
         </w:tc>
         <w:tc>
@@ -1769,6 +2030,16 @@
                 <w:lang w:val="pt-PT"/>
               </w:rPr>
             </w:pPr>
+            <w:r>
+              <w:rPr>
+                <w:rFonts w:ascii="Arial" w:hAnsi="Arial" w:cs="Arial"/>
+                <w:color w:val="000000" w:themeColor="text1"/>
+                <w:sz w:val="20"/>
+                <w:szCs w:val="20"/>
+                <w:lang w:val="pt-PT"/>
+              </w:rPr>
+              <w:t>0.08677</w:t>
+            </w:r>
           </w:p>
         </w:tc>
       </w:tr>
@@ -1826,6 +2097,7 @@
                 <w:lang w:val="pt-PT"/>
               </w:rPr>
             </w:pPr>
+            <w:proofErr w:type="gramStart"/>
             <w:r>
               <w:rPr>
                 <w:rFonts w:ascii="Arial" w:hAnsi="Arial" w:cs="Arial"/>
@@ -1836,6 +2108,7 @@
               </w:rPr>
               <w:t>Nós Gerados</w:t>
             </w:r>
+            <w:proofErr w:type="gramEnd"/>
           </w:p>
         </w:tc>
         <w:tc>
@@ -1856,6 +2129,16 @@
                 <w:lang w:val="pt-PT"/>
               </w:rPr>
             </w:pPr>
+            <w:r>
+              <w:rPr>
+                <w:rFonts w:ascii="Arial" w:hAnsi="Arial" w:cs="Arial"/>
+                <w:color w:val="000000" w:themeColor="text1"/>
+                <w:sz w:val="20"/>
+                <w:szCs w:val="20"/>
+                <w:lang w:val="pt-PT"/>
+              </w:rPr>
+              <w:t>14760576</w:t>
+            </w:r>
           </w:p>
         </w:tc>
         <w:tc>
@@ -1876,6 +2159,16 @@
                 <w:lang w:val="pt-PT"/>
               </w:rPr>
             </w:pPr>
+            <w:r>
+              <w:rPr>
+                <w:rFonts w:ascii="Arial" w:hAnsi="Arial" w:cs="Arial"/>
+                <w:color w:val="000000" w:themeColor="text1"/>
+                <w:sz w:val="20"/>
+                <w:szCs w:val="20"/>
+                <w:lang w:val="pt-PT"/>
+              </w:rPr>
+              <w:t>397</w:t>
+            </w:r>
           </w:p>
         </w:tc>
         <w:tc>
@@ -1896,6 +2189,16 @@
                 <w:lang w:val="pt-PT"/>
               </w:rPr>
             </w:pPr>
+            <w:r>
+              <w:rPr>
+                <w:rFonts w:ascii="Arial" w:hAnsi="Arial" w:cs="Arial"/>
+                <w:color w:val="000000" w:themeColor="text1"/>
+                <w:sz w:val="20"/>
+                <w:szCs w:val="20"/>
+                <w:lang w:val="pt-PT"/>
+              </w:rPr>
+              <w:t>301</w:t>
+            </w:r>
           </w:p>
         </w:tc>
       </w:tr>
@@ -1944,6 +2247,7 @@
                 <w:lang w:val="pt-PT"/>
               </w:rPr>
             </w:pPr>
+            <w:proofErr w:type="gramStart"/>
             <w:r>
               <w:rPr>
                 <w:rFonts w:ascii="Arial" w:hAnsi="Arial" w:cs="Arial"/>
@@ -1954,6 +2258,7 @@
               </w:rPr>
               <w:t>Nós Expandidos</w:t>
             </w:r>
+            <w:proofErr w:type="gramEnd"/>
           </w:p>
         </w:tc>
         <w:tc>
@@ -1974,6 +2279,16 @@
                 <w:lang w:val="pt-PT"/>
               </w:rPr>
             </w:pPr>
+            <w:r>
+              <w:rPr>
+                <w:rFonts w:ascii="Arial" w:hAnsi="Arial" w:cs="Arial"/>
+                <w:color w:val="000000" w:themeColor="text1"/>
+                <w:sz w:val="20"/>
+                <w:szCs w:val="20"/>
+                <w:lang w:val="pt-PT"/>
+              </w:rPr>
+              <w:t>14760525</w:t>
+            </w:r>
           </w:p>
         </w:tc>
         <w:tc>
@@ -1994,6 +2309,16 @@
                 <w:lang w:val="pt-PT"/>
               </w:rPr>
             </w:pPr>
+            <w:r>
+              <w:rPr>
+                <w:rFonts w:ascii="Arial" w:hAnsi="Arial" w:cs="Arial"/>
+                <w:color w:val="000000" w:themeColor="text1"/>
+                <w:sz w:val="20"/>
+                <w:szCs w:val="20"/>
+                <w:lang w:val="pt-PT"/>
+              </w:rPr>
+              <w:t>162</w:t>
+            </w:r>
           </w:p>
         </w:tc>
         <w:tc>
@@ -2014,6 +2339,16 @@
                 <w:lang w:val="pt-PT"/>
               </w:rPr>
             </w:pPr>
+            <w:r>
+              <w:rPr>
+                <w:rFonts w:ascii="Arial" w:hAnsi="Arial" w:cs="Arial"/>
+                <w:color w:val="000000" w:themeColor="text1"/>
+                <w:sz w:val="20"/>
+                <w:szCs w:val="20"/>
+                <w:lang w:val="pt-PT"/>
+              </w:rPr>
+              <w:t>75</w:t>
+            </w:r>
           </w:p>
         </w:tc>
       </w:tr>
@@ -2091,6 +2426,18 @@
                 <w:lang w:val="pt-PT"/>
               </w:rPr>
             </w:pPr>
+            <w:r>
+              <w:rPr>
+                <w:rFonts w:ascii="Arial" w:hAnsi="Arial" w:cs="Arial"/>
+                <w:color w:val="000000" w:themeColor="text1"/>
+                <w:sz w:val="20"/>
+                <w:szCs w:val="20"/>
+                <w:lang w:val="pt-PT"/>
+              </w:rPr>
+              <w:t>927.81389</w:t>
+            </w:r>
+            <w:bookmarkStart w:id="0" w:name="_GoBack"/>
+            <w:bookmarkEnd w:id="0"/>
           </w:p>
         </w:tc>
         <w:tc>
@@ -2111,6 +2458,16 @@
                 <w:lang w:val="pt-PT"/>
               </w:rPr>
             </w:pPr>
+            <w:r>
+              <w:rPr>
+                <w:rFonts w:ascii="Arial" w:hAnsi="Arial" w:cs="Arial"/>
+                <w:color w:val="000000" w:themeColor="text1"/>
+                <w:sz w:val="20"/>
+                <w:szCs w:val="20"/>
+                <w:lang w:val="pt-PT"/>
+              </w:rPr>
+              <w:t>0.07181</w:t>
+            </w:r>
           </w:p>
         </w:tc>
         <w:tc>
@@ -2131,6 +2488,16 @@
                 <w:lang w:val="pt-PT"/>
               </w:rPr>
             </w:pPr>
+            <w:r>
+              <w:rPr>
+                <w:rFonts w:ascii="Arial" w:hAnsi="Arial" w:cs="Arial"/>
+                <w:color w:val="000000" w:themeColor="text1"/>
+                <w:sz w:val="20"/>
+                <w:szCs w:val="20"/>
+                <w:lang w:val="pt-PT"/>
+              </w:rPr>
+              <w:t>0.03989</w:t>
+            </w:r>
           </w:p>
         </w:tc>
       </w:tr>
@@ -2176,8 +2543,6 @@
         <w:lastRenderedPageBreak/>
         <w:t>Análise dos Resultados Experimentais</w:t>
       </w:r>
-      <w:bookmarkStart w:id="0" w:name="_GoBack"/>
-      <w:bookmarkEnd w:id="0"/>
       <w:r>
         <w:rPr>
           <w:rFonts w:ascii="Arial" w:hAnsi="Arial" w:cs="Arial"/>
@@ -2233,7 +2598,7 @@
 <w:ftr xmlns:wpc="http://schemas.microsoft.com/office/word/2010/wordprocessingCanvas" xmlns:cx="http://schemas.microsoft.com/office/drawing/2014/chartex" xmlns:cx1="http://schemas.microsoft.com/office/drawing/2015/9/8/chartex" xmlns:cx2="http://schemas.microsoft.com/office/drawing/2015/10/21/chartex" xmlns:cx3="http://schemas.microsoft.com/office/drawing/2016/5/9/chartex" xmlns:cx4="http://schemas.microsoft.com/office/drawing/2016/5/10/chartex" xmlns:cx5="http://schemas.microsoft.com/office/drawing/2016/5/11/chartex" xmlns:cx6="http://schemas.microsoft.com/office/drawing/2016/5/12/chartex" xmlns:cx7="http://schemas.microsoft.com/office/drawing/2016/5/13/chartex" xmlns:cx8="http://schemas.microsoft.com/office/drawing/2016/5/14/chartex" xmlns:mc="http://schemas.openxmlformats.org/markup-compatibility/2006" xmlns:aink="http://schemas.microsoft.com/office/drawing/2016/ink" xmlns:am3d="http://schemas.microsoft.com/office/drawing/2017/model3d" xmlns:o="urn:schemas-microsoft-com:office:office" xmlns:r="http://schemas.openxmlformats.org/officeDocument/2006/relationships" xmlns:m="http://schemas.openxmlformats.org/officeDocument/2006/math" xmlns:v="urn:schemas-microsoft-com:vml" xmlns:wp14="http://schemas.microsoft.com/office/word/2010/wordprocessingDrawing" xmlns:wp="http://schemas.openxmlformats.org/drawingml/2006/wordprocessingDrawing" xmlns:w10="urn:schemas-microsoft-com:office:word" xmlns:w="http://schemas.openxmlformats.org/wordprocessingml/2006/main" xmlns:w14="http://schemas.microsoft.com/office/word/2010/wordml" xmlns:w15="http://schemas.microsoft.com/office/word/2012/wordml" xmlns:w16cid="http://schemas.microsoft.com/office/word/2016/wordml/cid" xmlns:w16se="http://schemas.microsoft.com/office/word/2015/wordml/symex" xmlns:wpg="http://schemas.microsoft.com/office/word/2010/wordprocessingGroup" xmlns:wpi="http://schemas.microsoft.com/office/word/2010/wordprocessingInk" xmlns:wne="http://schemas.microsoft.com/office/word/2006/wordml" xmlns:wps="http://schemas.microsoft.com/office/word/2010/wordprocessingShape" mc:Ignorable="w14 w15 w16se w16cid wp14">
   <w:p>
     <w:pPr>
-      <w:pStyle w:val="Footer"/>
+      <w:pStyle w:val="Rodap"/>
       <w:spacing w:line="240" w:lineRule="exact"/>
       <w:jc w:val="right"/>
       <w:rPr>
@@ -2261,7 +2626,7 @@
   </w:p>
   <w:p>
     <w:pPr>
-      <w:pStyle w:val="Footer"/>
+      <w:pStyle w:val="Rodap"/>
       <w:spacing w:line="240" w:lineRule="exact"/>
       <w:jc w:val="right"/>
       <w:rPr>
@@ -2281,7 +2646,7 @@
   </w:p>
   <w:p>
     <w:pPr>
-      <w:pStyle w:val="Footer"/>
+      <w:pStyle w:val="Rodap"/>
       <w:spacing w:line="240" w:lineRule="exact"/>
       <w:jc w:val="right"/>
       <w:rPr>
@@ -2325,7 +2690,7 @@
 <w:hdr xmlns:wpc="http://schemas.microsoft.com/office/word/2010/wordprocessingCanvas" xmlns:cx="http://schemas.microsoft.com/office/drawing/2014/chartex" xmlns:cx1="http://schemas.microsoft.com/office/drawing/2015/9/8/chartex" xmlns:cx2="http://schemas.microsoft.com/office/drawing/2015/10/21/chartex" xmlns:cx3="http://schemas.microsoft.com/office/drawing/2016/5/9/chartex" xmlns:cx4="http://schemas.microsoft.com/office/drawing/2016/5/10/chartex" xmlns:cx5="http://schemas.microsoft.com/office/drawing/2016/5/11/chartex" xmlns:cx6="http://schemas.microsoft.com/office/drawing/2016/5/12/chartex" xmlns:cx7="http://schemas.microsoft.com/office/drawing/2016/5/13/chartex" xmlns:cx8="http://schemas.microsoft.com/office/drawing/2016/5/14/chartex" xmlns:mc="http://schemas.openxmlformats.org/markup-compatibility/2006" xmlns:aink="http://schemas.microsoft.com/office/drawing/2016/ink" xmlns:am3d="http://schemas.microsoft.com/office/drawing/2017/model3d" xmlns:o="urn:schemas-microsoft-com:office:office" xmlns:r="http://schemas.openxmlformats.org/officeDocument/2006/relationships" xmlns:m="http://schemas.openxmlformats.org/officeDocument/2006/math" xmlns:v="urn:schemas-microsoft-com:vml" xmlns:wp14="http://schemas.microsoft.com/office/word/2010/wordprocessingDrawing" xmlns:wp="http://schemas.openxmlformats.org/drawingml/2006/wordprocessingDrawing" xmlns:w10="urn:schemas-microsoft-com:office:word" xmlns:w="http://schemas.openxmlformats.org/wordprocessingml/2006/main" xmlns:w14="http://schemas.microsoft.com/office/word/2010/wordml" xmlns:w15="http://schemas.microsoft.com/office/word/2012/wordml" xmlns:w16cid="http://schemas.microsoft.com/office/word/2016/wordml/cid" xmlns:w16se="http://schemas.microsoft.com/office/word/2015/wordml/symex" xmlns:wpg="http://schemas.microsoft.com/office/word/2010/wordprocessingGroup" xmlns:wpi="http://schemas.microsoft.com/office/word/2010/wordprocessingInk" xmlns:wne="http://schemas.microsoft.com/office/word/2006/wordml" xmlns:wps="http://schemas.microsoft.com/office/word/2010/wordprocessingShape" mc:Ignorable="w14 w15 w16se w16cid wp14">
   <w:p>
     <w:pPr>
-      <w:pStyle w:val="Header"/>
+      <w:pStyle w:val="Cabealho"/>
     </w:pPr>
     <w:r>
       <w:rPr>
@@ -3035,13 +3400,13 @@
     <w:name w:val="Normal"/>
     <w:qFormat/>
   </w:style>
-  <w:style w:type="character" w:default="1" w:styleId="DefaultParagraphFont">
+  <w:style w:type="character" w:default="1" w:styleId="Tipodeletrapredefinidodopargrafo">
     <w:name w:val="Default Paragraph Font"/>
     <w:uiPriority w:val="1"/>
     <w:semiHidden/>
     <w:unhideWhenUsed/>
   </w:style>
-  <w:style w:type="table" w:default="1" w:styleId="TableNormal">
+  <w:style w:type="table" w:default="1" w:styleId="Tabelanormal">
     <w:name w:val="Normal Table"/>
     <w:uiPriority w:val="99"/>
     <w:semiHidden/>
@@ -3056,17 +3421,17 @@
       </w:tblCellMar>
     </w:tblPr>
   </w:style>
-  <w:style w:type="numbering" w:default="1" w:styleId="NoList">
+  <w:style w:type="numbering" w:default="1" w:styleId="Semlista">
     <w:name w:val="No List"/>
     <w:uiPriority w:val="99"/>
     <w:semiHidden/>
     <w:unhideWhenUsed/>
   </w:style>
-  <w:style w:type="paragraph" w:styleId="Title">
+  <w:style w:type="paragraph" w:styleId="Ttulo">
     <w:name w:val="Title"/>
     <w:basedOn w:val="Normal"/>
     <w:next w:val="Normal"/>
-    <w:link w:val="TitleChar"/>
+    <w:link w:val="TtuloCarter"/>
     <w:uiPriority w:val="10"/>
     <w:qFormat/>
     <w:rsid w:val="006E0C9F"/>
@@ -3081,10 +3446,10 @@
       <w:szCs w:val="56"/>
     </w:rPr>
   </w:style>
-  <w:style w:type="character" w:customStyle="1" w:styleId="TitleChar">
-    <w:name w:val="Title Char"/>
-    <w:basedOn w:val="DefaultParagraphFont"/>
-    <w:link w:val="Title"/>
+  <w:style w:type="character" w:customStyle="1" w:styleId="TtuloCarter">
+    <w:name w:val="Título Caráter"/>
+    <w:basedOn w:val="Tipodeletrapredefinidodopargrafo"/>
+    <w:link w:val="Ttulo"/>
     <w:uiPriority w:val="10"/>
     <w:rsid w:val="006E0C9F"/>
     <w:rPr>
@@ -3095,10 +3460,10 @@
       <w:szCs w:val="56"/>
     </w:rPr>
   </w:style>
-  <w:style w:type="paragraph" w:styleId="Header">
+  <w:style w:type="paragraph" w:styleId="Cabealho">
     <w:name w:val="header"/>
     <w:basedOn w:val="Normal"/>
-    <w:link w:val="HeaderChar"/>
+    <w:link w:val="CabealhoCarter"/>
     <w:uiPriority w:val="99"/>
     <w:unhideWhenUsed/>
     <w:rsid w:val="006E0C9F"/>
@@ -3109,17 +3474,17 @@
       </w:tabs>
     </w:pPr>
   </w:style>
-  <w:style w:type="character" w:customStyle="1" w:styleId="HeaderChar">
-    <w:name w:val="Header Char"/>
-    <w:basedOn w:val="DefaultParagraphFont"/>
-    <w:link w:val="Header"/>
+  <w:style w:type="character" w:customStyle="1" w:styleId="CabealhoCarter">
+    <w:name w:val="Cabeçalho Caráter"/>
+    <w:basedOn w:val="Tipodeletrapredefinidodopargrafo"/>
+    <w:link w:val="Cabealho"/>
     <w:uiPriority w:val="99"/>
     <w:rsid w:val="006E0C9F"/>
   </w:style>
-  <w:style w:type="paragraph" w:styleId="Footer">
+  <w:style w:type="paragraph" w:styleId="Rodap">
     <w:name w:val="footer"/>
     <w:basedOn w:val="Normal"/>
-    <w:link w:val="FooterChar"/>
+    <w:link w:val="RodapCarter"/>
     <w:uiPriority w:val="99"/>
     <w:unhideWhenUsed/>
     <w:rsid w:val="006E0C9F"/>
@@ -3130,16 +3495,16 @@
       </w:tabs>
     </w:pPr>
   </w:style>
-  <w:style w:type="character" w:customStyle="1" w:styleId="FooterChar">
-    <w:name w:val="Footer Char"/>
-    <w:basedOn w:val="DefaultParagraphFont"/>
-    <w:link w:val="Footer"/>
+  <w:style w:type="character" w:customStyle="1" w:styleId="RodapCarter">
+    <w:name w:val="Rodapé Caráter"/>
+    <w:basedOn w:val="Tipodeletrapredefinidodopargrafo"/>
+    <w:link w:val="Rodap"/>
     <w:uiPriority w:val="99"/>
     <w:rsid w:val="006E0C9F"/>
   </w:style>
-  <w:style w:type="table" w:styleId="TableGrid">
+  <w:style w:type="table" w:styleId="TabelacomGrelha">
     <w:name w:val="Table Grid"/>
-    <w:basedOn w:val="TableNormal"/>
+    <w:basedOn w:val="Tabelanormal"/>
     <w:uiPriority w:val="39"/>
     <w:rsid w:val="00235D4C"/>
     <w:tblPr>
@@ -3153,9 +3518,9 @@
       </w:tblBorders>
     </w:tblPr>
   </w:style>
-  <w:style w:type="table" w:styleId="PlainTable5">
+  <w:style w:type="table" w:styleId="TabelaSimples5">
     <w:name w:val="Plain Table 5"/>
-    <w:basedOn w:val="TableNormal"/>
+    <w:basedOn w:val="Tabelanormal"/>
     <w:uiPriority w:val="45"/>
     <w:rsid w:val="00235D4C"/>
     <w:tblPr>
@@ -3270,9 +3635,9 @@
       </w:tcPr>
     </w:tblStylePr>
   </w:style>
-  <w:style w:type="table" w:styleId="PlainTable4">
+  <w:style w:type="table" w:styleId="TabelaSimples4">
     <w:name w:val="Plain Table 4"/>
-    <w:basedOn w:val="TableNormal"/>
+    <w:basedOn w:val="Tabelanormal"/>
     <w:uiPriority w:val="44"/>
     <w:rsid w:val="00235D4C"/>
     <w:tblPr>
@@ -3316,9 +3681,9 @@
       </w:tcPr>
     </w:tblStylePr>
   </w:style>
-  <w:style w:type="table" w:styleId="PlainTable3">
+  <w:style w:type="table" w:styleId="TabelaSimples3">
     <w:name w:val="Plain Table 3"/>
-    <w:basedOn w:val="TableNormal"/>
+    <w:basedOn w:val="Tabelanormal"/>
     <w:uiPriority w:val="43"/>
     <w:rsid w:val="00235D4C"/>
     <w:tblPr>
@@ -3406,9 +3771,9 @@
       </w:tcPr>
     </w:tblStylePr>
   </w:style>
-  <w:style w:type="table" w:styleId="GridTable1Light">
+  <w:style w:type="table" w:styleId="TabeladeGrelha1Clara">
     <w:name w:val="Grid Table 1 Light"/>
-    <w:basedOn w:val="TableNormal"/>
+    <w:basedOn w:val="Tabelanormal"/>
     <w:uiPriority w:val="46"/>
     <w:rsid w:val="00235D4C"/>
     <w:tblPr>
@@ -3460,9 +3825,9 @@
       </w:rPr>
     </w:tblStylePr>
   </w:style>
-  <w:style w:type="table" w:styleId="PlainTable2">
+  <w:style w:type="table" w:styleId="TabelaSimples2">
     <w:name w:val="Plain Table 2"/>
-    <w:basedOn w:val="TableNormal"/>
+    <w:basedOn w:val="Tabelanormal"/>
     <w:uiPriority w:val="42"/>
     <w:rsid w:val="00235D4C"/>
     <w:tblPr>
@@ -3537,9 +3902,9 @@
       </w:tcPr>
     </w:tblStylePr>
   </w:style>
-  <w:style w:type="table" w:styleId="GridTable4">
+  <w:style w:type="table" w:styleId="TabeladeGrelha4">
     <w:name w:val="Grid Table 4"/>
-    <w:basedOn w:val="TableNormal"/>
+    <w:basedOn w:val="Tabelanormal"/>
     <w:uiPriority w:val="49"/>
     <w:rsid w:val="00235D4C"/>
     <w:tblPr>
@@ -3610,9 +3975,9 @@
       </w:tcPr>
     </w:tblStylePr>
   </w:style>
-  <w:style w:type="table" w:styleId="GridTable3">
+  <w:style w:type="table" w:styleId="TabeladeGrelha3">
     <w:name w:val="Grid Table 3"/>
-    <w:basedOn w:val="TableNormal"/>
+    <w:basedOn w:val="Tabelanormal"/>
     <w:uiPriority w:val="48"/>
     <w:rsid w:val="00235D4C"/>
     <w:tblPr>
@@ -3743,9 +4108,9 @@
       </w:tcPr>
     </w:tblStylePr>
   </w:style>
-  <w:style w:type="table" w:styleId="GridTable5Dark">
+  <w:style w:type="table" w:styleId="TabeladeGrelha5Escura">
     <w:name w:val="Grid Table 5 Dark"/>
-    <w:basedOn w:val="TableNormal"/>
+    <w:basedOn w:val="Tabelanormal"/>
     <w:uiPriority w:val="50"/>
     <w:rsid w:val="00235D4C"/>
     <w:tblPr>
@@ -3846,9 +4211,9 @@
       </w:tcPr>
     </w:tblStylePr>
   </w:style>
-  <w:style w:type="table" w:styleId="GridTable5Dark-Accent3">
+  <w:style w:type="table" w:styleId="TabeladeGrelha5Escura-Destaque3">
     <w:name w:val="Grid Table 5 Dark Accent 3"/>
-    <w:basedOn w:val="TableNormal"/>
+    <w:basedOn w:val="Tabelanormal"/>
     <w:uiPriority w:val="50"/>
     <w:rsid w:val="00235D4C"/>
     <w:tblPr>
@@ -3949,9 +4314,9 @@
       </w:tcPr>
     </w:tblStylePr>
   </w:style>
-  <w:style w:type="table" w:styleId="GridTable7Colorful">
+  <w:style w:type="table" w:styleId="TabeladeGrelha7Colorida">
     <w:name w:val="Grid Table 7 Colorful"/>
-    <w:basedOn w:val="TableNormal"/>
+    <w:basedOn w:val="Tabelanormal"/>
     <w:uiPriority w:val="52"/>
     <w:rsid w:val="00235D4C"/>
     <w:rPr>
@@ -4085,9 +4450,9 @@
       </w:tcPr>
     </w:tblStylePr>
   </w:style>
-  <w:style w:type="table" w:styleId="ListTable1Light-Accent1">
+  <w:style w:type="table" w:styleId="TabeladeLista1Clara-Destaque1">
     <w:name w:val="List Table 1 Light Accent 1"/>
-    <w:basedOn w:val="TableNormal"/>
+    <w:basedOn w:val="Tabelanormal"/>
     <w:uiPriority w:val="46"/>
     <w:rsid w:val="00235D4C"/>
     <w:tblPr>
@@ -4143,9 +4508,9 @@
       </w:tcPr>
     </w:tblStylePr>
   </w:style>
-  <w:style w:type="table" w:styleId="ListTable7Colorful-Accent1">
+  <w:style w:type="table" w:styleId="TabeladeLista7Colorida-Destaque1">
     <w:name w:val="List Table 7 Colorful Accent 1"/>
-    <w:basedOn w:val="TableNormal"/>
+    <w:basedOn w:val="Tabelanormal"/>
     <w:uiPriority w:val="52"/>
     <w:rsid w:val="00235D4C"/>
     <w:rPr>
@@ -4263,9 +4628,9 @@
       </w:tcPr>
     </w:tblStylePr>
   </w:style>
-  <w:style w:type="table" w:styleId="ListTable7Colorful">
+  <w:style w:type="table" w:styleId="TabeladeLista7Colorida">
     <w:name w:val="List Table 7 Colorful"/>
-    <w:basedOn w:val="TableNormal"/>
+    <w:basedOn w:val="Tabelanormal"/>
     <w:uiPriority w:val="52"/>
     <w:rsid w:val="00F107D1"/>
     <w:rPr>
@@ -4383,9 +4748,9 @@
       </w:tcPr>
     </w:tblStylePr>
   </w:style>
-  <w:style w:type="table" w:styleId="ListTable7Colorful-Accent3">
+  <w:style w:type="table" w:styleId="TabeladeLista7Colorida-Destaque3">
     <w:name w:val="List Table 7 Colorful Accent 3"/>
-    <w:basedOn w:val="TableNormal"/>
+    <w:basedOn w:val="Tabelanormal"/>
     <w:uiPriority w:val="52"/>
     <w:rsid w:val="00F107D1"/>
     <w:rPr>
@@ -4503,7 +4868,7 @@
       </w:tcPr>
     </w:tblStylePr>
   </w:style>
-  <w:style w:type="paragraph" w:styleId="Caption">
+  <w:style w:type="paragraph" w:styleId="Legenda">
     <w:name w:val="caption"/>
     <w:basedOn w:val="Normal"/>
     <w:next w:val="Normal"/>
@@ -4522,7 +4887,7 @@
       <w:szCs w:val="18"/>
     </w:rPr>
   </w:style>
-  <w:style w:type="paragraph" w:styleId="ListParagraph">
+  <w:style w:type="paragraph" w:styleId="PargrafodaLista">
     <w:name w:val="List Paragraph"/>
     <w:basedOn w:val="Normal"/>
     <w:uiPriority w:val="34"/>
@@ -4533,9 +4898,9 @@
       <w:contextualSpacing/>
     </w:pPr>
   </w:style>
-  <w:style w:type="character" w:styleId="PlaceholderText">
+  <w:style w:type="character" w:styleId="TextodoMarcadordePosio">
     <w:name w:val="Placeholder Text"/>
-    <w:basedOn w:val="DefaultParagraphFont"/>
+    <w:basedOn w:val="Tipodeletrapredefinidodopargrafo"/>
     <w:uiPriority w:val="99"/>
     <w:semiHidden/>
     <w:rsid w:val="00131539"/>

--- a/Inteligência Artificial.docx
+++ b/Inteligência Artificial.docx
@@ -4,7 +4,7 @@
   <w:body>
     <w:p>
       <w:pPr>
-        <w:pStyle w:val="Ttulo"/>
+        <w:pStyle w:val="Title"/>
         <w:jc w:val="center"/>
         <w:rPr>
           <w:rFonts w:ascii="Arial" w:hAnsi="Arial" w:cs="Arial"/>
@@ -18,25 +18,23 @@
           <w:b/>
           <w:lang w:val="pt-PT"/>
         </w:rPr>
-        <w:t xml:space="preserve">Relatório do 1º </w:t>
-      </w:r>
-      <w:proofErr w:type="spellStart"/>
+        <w:t>Relatório do 1º Proje</w:t>
+      </w:r>
       <w:r>
         <w:rPr>
           <w:rFonts w:ascii="Arial" w:hAnsi="Arial" w:cs="Arial"/>
           <w:b/>
           <w:lang w:val="pt-PT"/>
         </w:rPr>
-        <w:t>Projecto</w:t>
-      </w:r>
-      <w:proofErr w:type="spellEnd"/>
+        <w:t>c</w:t>
+      </w:r>
       <w:r>
         <w:rPr>
           <w:rFonts w:ascii="Arial" w:hAnsi="Arial" w:cs="Arial"/>
           <w:b/>
           <w:lang w:val="pt-PT"/>
         </w:rPr>
-        <w:t xml:space="preserve"> de IA</w:t>
+        <w:t>to de IA</w:t>
       </w:r>
     </w:p>
     <w:p>
@@ -44,7 +42,7 @@
         <w:spacing w:line="276" w:lineRule="auto"/>
         <w:rPr>
           <w:rFonts w:ascii="Arial" w:hAnsi="Arial" w:cs="Arial"/>
-          <w:sz w:val="20"/>
+          <w:sz w:val="22"/>
           <w:szCs w:val="32"/>
           <w:lang w:val="pt-PT"/>
         </w:rPr>
@@ -75,7 +73,7 @@
     </w:p>
     <w:p>
       <w:pPr>
-        <w:pStyle w:val="PargrafodaLista"/>
+        <w:pStyle w:val="ListParagraph"/>
         <w:numPr>
           <w:ilvl w:val="0"/>
           <w:numId w:val="2"/>
@@ -193,7 +191,7 @@
     </w:p>
     <w:p>
       <w:pPr>
-        <w:pStyle w:val="PargrafodaLista"/>
+        <w:pStyle w:val="ListParagraph"/>
         <w:numPr>
           <w:ilvl w:val="0"/>
           <w:numId w:val="2"/>
@@ -230,7 +228,7 @@
     </w:p>
     <w:p>
       <w:pPr>
-        <w:pStyle w:val="PargrafodaLista"/>
+        <w:pStyle w:val="ListParagraph"/>
         <w:numPr>
           <w:ilvl w:val="0"/>
           <w:numId w:val="2"/>
@@ -435,14 +433,104 @@
           <w:lang w:val="pt-PT"/>
         </w:rPr>
         <w:tab/>
-        <w:t>A heurística final reflete a importância relativa de cada uma das partes, através de pesos d</w:t>
-      </w:r>
-      <w:r>
-        <w:rPr>
-          <w:rFonts w:ascii="Arial" w:hAnsi="Arial" w:cs="Arial"/>
-          <w:lang w:val="pt-PT"/>
-        </w:rPr>
-        <w:t>iferentes para cada, os quais são proporcionais ao tamanho do problema e foram melhorados experimentalmente.</w:t>
+        <w:t xml:space="preserve">A heurística final </w:t>
+      </w:r>
+      <w:proofErr w:type="spellStart"/>
+      <w:r>
+        <w:rPr>
+          <w:rFonts w:ascii="Arial" w:hAnsi="Arial" w:cs="Arial"/>
+          <w:lang w:val="pt-PT"/>
+        </w:rPr>
+        <w:t>refle</w:t>
+      </w:r>
+      <w:r>
+        <w:rPr>
+          <w:rFonts w:ascii="Arial" w:hAnsi="Arial" w:cs="Arial"/>
+          <w:lang w:val="pt-PT"/>
+        </w:rPr>
+        <w:t>c</w:t>
+      </w:r>
+      <w:r>
+        <w:rPr>
+          <w:rFonts w:ascii="Arial" w:hAnsi="Arial" w:cs="Arial"/>
+          <w:lang w:val="pt-PT"/>
+        </w:rPr>
+        <w:t>te</w:t>
+      </w:r>
+      <w:proofErr w:type="spellEnd"/>
+      <w:r>
+        <w:rPr>
+          <w:rFonts w:ascii="Arial" w:hAnsi="Arial" w:cs="Arial"/>
+          <w:lang w:val="pt-PT"/>
+        </w:rPr>
+        <w:t xml:space="preserve"> a </w:t>
+      </w:r>
+      <w:r>
+        <w:rPr>
+          <w:rFonts w:ascii="Arial" w:hAnsi="Arial" w:cs="Arial"/>
+          <w:lang w:val="pt-PT"/>
+        </w:rPr>
+        <w:t>importância relativa de cada uma das partes</w:t>
+      </w:r>
+      <w:r>
+        <w:rPr>
+          <w:rFonts w:ascii="Arial" w:hAnsi="Arial" w:cs="Arial"/>
+          <w:lang w:val="pt-PT"/>
+        </w:rPr>
+        <w:t xml:space="preserve">, através de </w:t>
+      </w:r>
+      <w:r>
+        <w:rPr>
+          <w:rFonts w:ascii="Arial" w:hAnsi="Arial" w:cs="Arial"/>
+          <w:b/>
+          <w:lang w:val="pt-PT"/>
+        </w:rPr>
+        <w:t>pesos d</w:t>
+      </w:r>
+      <w:r>
+        <w:rPr>
+          <w:rFonts w:ascii="Arial" w:hAnsi="Arial" w:cs="Arial"/>
+          <w:b/>
+          <w:lang w:val="pt-PT"/>
+        </w:rPr>
+        <w:t>iferentes para cada</w:t>
+      </w:r>
+      <w:r>
+        <w:rPr>
+          <w:rFonts w:ascii="Arial" w:hAnsi="Arial" w:cs="Arial"/>
+          <w:lang w:val="pt-PT"/>
+        </w:rPr>
+        <w:t xml:space="preserve">, os quais são </w:t>
+      </w:r>
+      <w:r>
+        <w:rPr>
+          <w:rFonts w:ascii="Arial" w:hAnsi="Arial" w:cs="Arial"/>
+          <w:b/>
+          <w:lang w:val="pt-PT"/>
+        </w:rPr>
+        <w:t>proporcionais ao tamanho do problema</w:t>
+      </w:r>
+      <w:r>
+        <w:rPr>
+          <w:rFonts w:ascii="Arial" w:hAnsi="Arial" w:cs="Arial"/>
+          <w:lang w:val="pt-PT"/>
+        </w:rPr>
+        <w:t xml:space="preserve"> e foram </w:t>
+      </w:r>
+      <w:r>
+        <w:rPr>
+          <w:rFonts w:ascii="Arial" w:hAnsi="Arial" w:cs="Arial"/>
+          <w:b/>
+          <w:lang w:val="pt-PT"/>
+        </w:rPr>
+        <w:t>melhorados experimentalmente</w:t>
+      </w:r>
+      <w:r>
+        <w:rPr>
+          <w:rFonts w:ascii="Arial" w:hAnsi="Arial" w:cs="Arial"/>
+          <w:lang w:val="pt-PT"/>
+        </w:rPr>
+        <w:t>.</w:t>
       </w:r>
     </w:p>
     <w:p>
@@ -502,7 +590,7 @@
     </w:p>
     <w:tbl>
       <w:tblPr>
-        <w:tblStyle w:val="TabeladeGrelha5Escura-Destaque3"/>
+        <w:tblStyle w:val="GridTable5Dark-Accent3"/>
         <w:tblW w:w="0" w:type="auto"/>
         <w:jc w:val="center"/>
         <w:tblLook w:val="04A0" w:firstRow="1" w:lastRow="0" w:firstColumn="1" w:lastColumn="0" w:noHBand="0" w:noVBand="1"/>
@@ -706,7 +794,50 @@
                 <w:szCs w:val="20"/>
                 <w:lang w:val="pt-PT"/>
               </w:rPr>
-              <w:t>Teste 1</w:t>
+              <w:t xml:space="preserve">Teste </w:t>
+            </w:r>
+            <w:r>
+              <w:rPr>
+                <w:rFonts w:ascii="Arial" w:hAnsi="Arial" w:cs="Arial"/>
+                <w:b w:val="0"/>
+                <w:sz w:val="20"/>
+                <w:szCs w:val="20"/>
+                <w:lang w:val="pt-PT"/>
+              </w:rPr>
+              <w:t>5x5</w:t>
+            </w:r>
+            <w:r>
+              <w:rPr>
+                <w:rFonts w:ascii="Arial" w:hAnsi="Arial" w:cs="Arial"/>
+                <w:b w:val="0"/>
+                <w:sz w:val="20"/>
+                <w:szCs w:val="20"/>
+                <w:lang w:val="pt-PT"/>
+              </w:rPr>
+              <w:t xml:space="preserve"> </w:t>
+            </w:r>
+          </w:p>
+          <w:p>
+            <w:pPr>
+              <w:spacing w:before="120" w:after="120"/>
+              <w:jc w:val="center"/>
+              <w:rPr>
+                <w:rFonts w:ascii="Arial" w:hAnsi="Arial" w:cs="Arial"/>
+                <w:b w:val="0"/>
+                <w:sz w:val="20"/>
+                <w:szCs w:val="20"/>
+                <w:lang w:val="pt-PT"/>
+              </w:rPr>
+            </w:pPr>
+            <w:r>
+              <w:rPr>
+                <w:rFonts w:ascii="Arial" w:hAnsi="Arial" w:cs="Arial"/>
+                <w:b w:val="0"/>
+                <w:sz w:val="20"/>
+                <w:szCs w:val="20"/>
+                <w:lang w:val="pt-PT"/>
+              </w:rPr>
+              <w:t>(11 berlindes)</w:t>
             </w:r>
           </w:p>
         </w:tc>
@@ -877,7 +1008,6 @@
                 <w:lang w:val="pt-PT"/>
               </w:rPr>
             </w:pPr>
-            <w:proofErr w:type="gramStart"/>
             <w:r>
               <w:rPr>
                 <w:rFonts w:ascii="Arial" w:hAnsi="Arial" w:cs="Arial"/>
@@ -888,7 +1018,6 @@
               </w:rPr>
               <w:t>Nós Expandidos</w:t>
             </w:r>
-            <w:proofErr w:type="gramEnd"/>
           </w:p>
         </w:tc>
         <w:tc>
@@ -1065,7 +1194,17 @@
                 <w:szCs w:val="20"/>
                 <w:lang w:val="pt-PT"/>
               </w:rPr>
-              <w:t>0.00199</w:t>
+              <w:t>0,</w:t>
+            </w:r>
+            <w:r>
+              <w:rPr>
+                <w:rFonts w:ascii="Arial" w:hAnsi="Arial" w:cs="Arial"/>
+                <w:color w:val="000000" w:themeColor="text1"/>
+                <w:sz w:val="20"/>
+                <w:szCs w:val="20"/>
+                <w:lang w:val="pt-PT"/>
+              </w:rPr>
+              <w:t>00199</w:t>
             </w:r>
           </w:p>
         </w:tc>
@@ -1095,7 +1234,17 @@
                 <w:szCs w:val="20"/>
                 <w:lang w:val="pt-PT"/>
               </w:rPr>
-              <w:t>0.00199</w:t>
+              <w:t>0,</w:t>
+            </w:r>
+            <w:r>
+              <w:rPr>
+                <w:rFonts w:ascii="Arial" w:hAnsi="Arial" w:cs="Arial"/>
+                <w:color w:val="000000" w:themeColor="text1"/>
+                <w:sz w:val="20"/>
+                <w:szCs w:val="20"/>
+                <w:lang w:val="pt-PT"/>
+              </w:rPr>
+              <w:t>00199</w:t>
             </w:r>
           </w:p>
         </w:tc>
@@ -1125,7 +1274,17 @@
                 <w:szCs w:val="20"/>
                 <w:lang w:val="pt-PT"/>
               </w:rPr>
-              <w:t>0.00199</w:t>
+              <w:t>0,</w:t>
+            </w:r>
+            <w:r>
+              <w:rPr>
+                <w:rFonts w:ascii="Arial" w:hAnsi="Arial" w:cs="Arial"/>
+                <w:color w:val="000000" w:themeColor="text1"/>
+                <w:sz w:val="20"/>
+                <w:szCs w:val="20"/>
+                <w:lang w:val="pt-PT"/>
+              </w:rPr>
+              <w:t>00199</w:t>
             </w:r>
           </w:p>
         </w:tc>
@@ -1162,7 +1321,50 @@
                 <w:szCs w:val="20"/>
                 <w:lang w:val="pt-PT"/>
               </w:rPr>
-              <w:t>Teste 2</w:t>
+              <w:t xml:space="preserve">Teste </w:t>
+            </w:r>
+            <w:r>
+              <w:rPr>
+                <w:rFonts w:ascii="Arial" w:hAnsi="Arial" w:cs="Arial"/>
+                <w:b w:val="0"/>
+                <w:sz w:val="20"/>
+                <w:szCs w:val="20"/>
+                <w:lang w:val="pt-PT"/>
+              </w:rPr>
+              <w:t>4x4</w:t>
+            </w:r>
+          </w:p>
+          <w:p>
+            <w:pPr>
+              <w:spacing w:before="120" w:after="120"/>
+              <w:jc w:val="center"/>
+              <w:rPr>
+                <w:rFonts w:ascii="Arial" w:hAnsi="Arial" w:cs="Arial"/>
+                <w:b w:val="0"/>
+                <w:sz w:val="20"/>
+                <w:szCs w:val="20"/>
+                <w:lang w:val="pt-PT"/>
+              </w:rPr>
+            </w:pPr>
+            <w:r>
+              <w:rPr>
+                <w:rFonts w:ascii="Arial" w:hAnsi="Arial" w:cs="Arial"/>
+                <w:b w:val="0"/>
+                <w:sz w:val="20"/>
+                <w:szCs w:val="20"/>
+                <w:lang w:val="pt-PT"/>
+              </w:rPr>
+              <w:t>(14</w:t>
+            </w:r>
+            <w:r>
+              <w:rPr>
+                <w:rFonts w:ascii="Arial" w:hAnsi="Arial" w:cs="Arial"/>
+                <w:b w:val="0"/>
+                <w:sz w:val="20"/>
+                <w:szCs w:val="20"/>
+                <w:lang w:val="pt-PT"/>
+              </w:rPr>
+              <w:t xml:space="preserve"> berlindes)</w:t>
             </w:r>
           </w:p>
         </w:tc>
@@ -1334,7 +1536,6 @@
                 <w:lang w:val="pt-PT"/>
               </w:rPr>
             </w:pPr>
-            <w:proofErr w:type="gramStart"/>
             <w:r>
               <w:rPr>
                 <w:rFonts w:ascii="Arial" w:hAnsi="Arial" w:cs="Arial"/>
@@ -1345,7 +1546,6 @@
               </w:rPr>
               <w:t>Nós Expandidos</w:t>
             </w:r>
-            <w:proofErr w:type="gramEnd"/>
           </w:p>
         </w:tc>
         <w:tc>
@@ -1521,7 +1721,17 @@
                 <w:szCs w:val="20"/>
                 <w:lang w:val="pt-PT"/>
               </w:rPr>
-              <w:t>0.35804</w:t>
+              <w:t>0,</w:t>
+            </w:r>
+            <w:r>
+              <w:rPr>
+                <w:rFonts w:ascii="Arial" w:hAnsi="Arial" w:cs="Arial"/>
+                <w:color w:val="000000" w:themeColor="text1"/>
+                <w:sz w:val="20"/>
+                <w:szCs w:val="20"/>
+                <w:lang w:val="pt-PT"/>
+              </w:rPr>
+              <w:t>35804</w:t>
             </w:r>
           </w:p>
         </w:tc>
@@ -1551,7 +1761,17 @@
                 <w:szCs w:val="20"/>
                 <w:lang w:val="pt-PT"/>
               </w:rPr>
-              <w:t>0.00599</w:t>
+              <w:t>0,</w:t>
+            </w:r>
+            <w:r>
+              <w:rPr>
+                <w:rFonts w:ascii="Arial" w:hAnsi="Arial" w:cs="Arial"/>
+                <w:color w:val="000000" w:themeColor="text1"/>
+                <w:sz w:val="20"/>
+                <w:szCs w:val="20"/>
+                <w:lang w:val="pt-PT"/>
+              </w:rPr>
+              <w:t>00599</w:t>
             </w:r>
           </w:p>
         </w:tc>
@@ -1581,7 +1801,17 @@
                 <w:szCs w:val="20"/>
                 <w:lang w:val="pt-PT"/>
               </w:rPr>
-              <w:t>0.00399</w:t>
+              <w:t>0,</w:t>
+            </w:r>
+            <w:r>
+              <w:rPr>
+                <w:rFonts w:ascii="Arial" w:hAnsi="Arial" w:cs="Arial"/>
+                <w:color w:val="000000" w:themeColor="text1"/>
+                <w:sz w:val="20"/>
+                <w:szCs w:val="20"/>
+                <w:lang w:val="pt-PT"/>
+              </w:rPr>
+              <w:t>00399</w:t>
             </w:r>
           </w:p>
         </w:tc>
@@ -1619,7 +1849,50 @@
                 <w:szCs w:val="20"/>
                 <w:lang w:val="pt-PT"/>
               </w:rPr>
-              <w:t>Teste 3</w:t>
+              <w:t xml:space="preserve">Teste </w:t>
+            </w:r>
+            <w:r>
+              <w:rPr>
+                <w:rFonts w:ascii="Arial" w:hAnsi="Arial" w:cs="Arial"/>
+                <w:b w:val="0"/>
+                <w:sz w:val="20"/>
+                <w:szCs w:val="20"/>
+                <w:lang w:val="pt-PT"/>
+              </w:rPr>
+              <w:t>4x5</w:t>
+            </w:r>
+          </w:p>
+          <w:p>
+            <w:pPr>
+              <w:spacing w:before="120" w:after="120"/>
+              <w:jc w:val="center"/>
+              <w:rPr>
+                <w:rFonts w:ascii="Arial" w:hAnsi="Arial" w:cs="Arial"/>
+                <w:b w:val="0"/>
+                <w:sz w:val="20"/>
+                <w:szCs w:val="20"/>
+                <w:lang w:val="pt-PT"/>
+              </w:rPr>
+            </w:pPr>
+            <w:r>
+              <w:rPr>
+                <w:rFonts w:ascii="Arial" w:hAnsi="Arial" w:cs="Arial"/>
+                <w:b w:val="0"/>
+                <w:sz w:val="20"/>
+                <w:szCs w:val="20"/>
+                <w:lang w:val="pt-PT"/>
+              </w:rPr>
+              <w:t>(16</w:t>
+            </w:r>
+            <w:r>
+              <w:rPr>
+                <w:rFonts w:ascii="Arial" w:hAnsi="Arial" w:cs="Arial"/>
+                <w:b w:val="0"/>
+                <w:sz w:val="20"/>
+                <w:szCs w:val="20"/>
+                <w:lang w:val="pt-PT"/>
+              </w:rPr>
+              <w:t xml:space="preserve"> berlindes)</w:t>
             </w:r>
           </w:p>
         </w:tc>
@@ -1790,7 +2063,6 @@
                 <w:lang w:val="pt-PT"/>
               </w:rPr>
             </w:pPr>
-            <w:proofErr w:type="gramStart"/>
             <w:r>
               <w:rPr>
                 <w:rFonts w:ascii="Arial" w:hAnsi="Arial" w:cs="Arial"/>
@@ -1801,7 +2073,6 @@
               </w:rPr>
               <w:t>Nós Expandidos</w:t>
             </w:r>
-            <w:proofErr w:type="gramEnd"/>
           </w:p>
         </w:tc>
         <w:tc>
@@ -1978,7 +2249,17 @@
                 <w:szCs w:val="20"/>
                 <w:lang w:val="pt-PT"/>
               </w:rPr>
-              <w:t>3.52956</w:t>
+              <w:t>3,</w:t>
+            </w:r>
+            <w:r>
+              <w:rPr>
+                <w:rFonts w:ascii="Arial" w:hAnsi="Arial" w:cs="Arial"/>
+                <w:color w:val="000000" w:themeColor="text1"/>
+                <w:sz w:val="20"/>
+                <w:szCs w:val="20"/>
+                <w:lang w:val="pt-PT"/>
+              </w:rPr>
+              <w:t>52956</w:t>
             </w:r>
           </w:p>
         </w:tc>
@@ -2008,7 +2289,17 @@
                 <w:szCs w:val="20"/>
                 <w:lang w:val="pt-PT"/>
               </w:rPr>
-              <w:t>0.22240</w:t>
+              <w:t>0,</w:t>
+            </w:r>
+            <w:r>
+              <w:rPr>
+                <w:rFonts w:ascii="Arial" w:hAnsi="Arial" w:cs="Arial"/>
+                <w:color w:val="000000" w:themeColor="text1"/>
+                <w:sz w:val="20"/>
+                <w:szCs w:val="20"/>
+                <w:lang w:val="pt-PT"/>
+              </w:rPr>
+              <w:t>22240</w:t>
             </w:r>
           </w:p>
         </w:tc>
@@ -2038,7 +2329,17 @@
                 <w:szCs w:val="20"/>
                 <w:lang w:val="pt-PT"/>
               </w:rPr>
-              <w:t>0.08677</w:t>
+              <w:t>0,</w:t>
+            </w:r>
+            <w:r>
+              <w:rPr>
+                <w:rFonts w:ascii="Arial" w:hAnsi="Arial" w:cs="Arial"/>
+                <w:color w:val="000000" w:themeColor="text1"/>
+                <w:sz w:val="20"/>
+                <w:szCs w:val="20"/>
+                <w:lang w:val="pt-PT"/>
+              </w:rPr>
+              <w:t>08677</w:t>
             </w:r>
           </w:p>
         </w:tc>
@@ -2077,6 +2378,49 @@
               </w:rPr>
               <w:t>Teste 4</w:t>
             </w:r>
+            <w:r>
+              <w:rPr>
+                <w:rFonts w:ascii="Arial" w:hAnsi="Arial" w:cs="Arial"/>
+                <w:b w:val="0"/>
+                <w:sz w:val="20"/>
+                <w:szCs w:val="20"/>
+                <w:lang w:val="pt-PT"/>
+              </w:rPr>
+              <w:t>x6</w:t>
+            </w:r>
+          </w:p>
+          <w:p>
+            <w:pPr>
+              <w:spacing w:before="120" w:after="120"/>
+              <w:jc w:val="center"/>
+              <w:rPr>
+                <w:rFonts w:ascii="Arial" w:hAnsi="Arial" w:cs="Arial"/>
+                <w:b w:val="0"/>
+                <w:sz w:val="20"/>
+                <w:szCs w:val="20"/>
+                <w:lang w:val="pt-PT"/>
+              </w:rPr>
+            </w:pPr>
+            <w:r>
+              <w:rPr>
+                <w:rFonts w:ascii="Arial" w:hAnsi="Arial" w:cs="Arial"/>
+                <w:b w:val="0"/>
+                <w:sz w:val="20"/>
+                <w:szCs w:val="20"/>
+                <w:lang w:val="pt-PT"/>
+              </w:rPr>
+              <w:t>(20</w:t>
+            </w:r>
+            <w:r>
+              <w:rPr>
+                <w:rFonts w:ascii="Arial" w:hAnsi="Arial" w:cs="Arial"/>
+                <w:b w:val="0"/>
+                <w:sz w:val="20"/>
+                <w:szCs w:val="20"/>
+                <w:lang w:val="pt-PT"/>
+              </w:rPr>
+              <w:t xml:space="preserve"> berlindes)</w:t>
+            </w:r>
           </w:p>
         </w:tc>
         <w:tc>
@@ -2137,7 +2481,47 @@
                 <w:szCs w:val="20"/>
                 <w:lang w:val="pt-PT"/>
               </w:rPr>
-              <w:t>14760576</w:t>
+              <w:t>14</w:t>
+            </w:r>
+            <w:r>
+              <w:rPr>
+                <w:rFonts w:ascii="Arial" w:hAnsi="Arial" w:cs="Arial"/>
+                <w:color w:val="000000" w:themeColor="text1"/>
+                <w:sz w:val="20"/>
+                <w:szCs w:val="20"/>
+                <w:lang w:val="pt-PT"/>
+              </w:rPr>
+              <w:t>.</w:t>
+            </w:r>
+            <w:r>
+              <w:rPr>
+                <w:rFonts w:ascii="Arial" w:hAnsi="Arial" w:cs="Arial"/>
+                <w:color w:val="000000" w:themeColor="text1"/>
+                <w:sz w:val="20"/>
+                <w:szCs w:val="20"/>
+                <w:lang w:val="pt-PT"/>
+              </w:rPr>
+              <w:t>760</w:t>
+            </w:r>
+            <w:r>
+              <w:rPr>
+                <w:rFonts w:ascii="Arial" w:hAnsi="Arial" w:cs="Arial"/>
+                <w:color w:val="000000" w:themeColor="text1"/>
+                <w:sz w:val="20"/>
+                <w:szCs w:val="20"/>
+                <w:lang w:val="pt-PT"/>
+              </w:rPr>
+              <w:t>.</w:t>
+            </w:r>
+            <w:r>
+              <w:rPr>
+                <w:rFonts w:ascii="Arial" w:hAnsi="Arial" w:cs="Arial"/>
+                <w:color w:val="000000" w:themeColor="text1"/>
+                <w:sz w:val="20"/>
+                <w:szCs w:val="20"/>
+                <w:lang w:val="pt-PT"/>
+              </w:rPr>
+              <w:t>576</w:t>
             </w:r>
           </w:p>
         </w:tc>
@@ -2247,7 +2631,6 @@
                 <w:lang w:val="pt-PT"/>
               </w:rPr>
             </w:pPr>
-            <w:proofErr w:type="gramStart"/>
             <w:r>
               <w:rPr>
                 <w:rFonts w:ascii="Arial" w:hAnsi="Arial" w:cs="Arial"/>
@@ -2258,7 +2641,6 @@
               </w:rPr>
               <w:t>Nós Expandidos</w:t>
             </w:r>
-            <w:proofErr w:type="gramEnd"/>
           </w:p>
         </w:tc>
         <w:tc>
@@ -2287,7 +2669,47 @@
                 <w:szCs w:val="20"/>
                 <w:lang w:val="pt-PT"/>
               </w:rPr>
-              <w:t>14760525</w:t>
+              <w:t>14</w:t>
+            </w:r>
+            <w:r>
+              <w:rPr>
+                <w:rFonts w:ascii="Arial" w:hAnsi="Arial" w:cs="Arial"/>
+                <w:color w:val="000000" w:themeColor="text1"/>
+                <w:sz w:val="20"/>
+                <w:szCs w:val="20"/>
+                <w:lang w:val="pt-PT"/>
+              </w:rPr>
+              <w:t>.</w:t>
+            </w:r>
+            <w:r>
+              <w:rPr>
+                <w:rFonts w:ascii="Arial" w:hAnsi="Arial" w:cs="Arial"/>
+                <w:color w:val="000000" w:themeColor="text1"/>
+                <w:sz w:val="20"/>
+                <w:szCs w:val="20"/>
+                <w:lang w:val="pt-PT"/>
+              </w:rPr>
+              <w:t>760</w:t>
+            </w:r>
+            <w:r>
+              <w:rPr>
+                <w:rFonts w:ascii="Arial" w:hAnsi="Arial" w:cs="Arial"/>
+                <w:color w:val="000000" w:themeColor="text1"/>
+                <w:sz w:val="20"/>
+                <w:szCs w:val="20"/>
+                <w:lang w:val="pt-PT"/>
+              </w:rPr>
+              <w:t>.</w:t>
+            </w:r>
+            <w:r>
+              <w:rPr>
+                <w:rFonts w:ascii="Arial" w:hAnsi="Arial" w:cs="Arial"/>
+                <w:color w:val="000000" w:themeColor="text1"/>
+                <w:sz w:val="20"/>
+                <w:szCs w:val="20"/>
+                <w:lang w:val="pt-PT"/>
+              </w:rPr>
+              <w:t>525</w:t>
             </w:r>
           </w:p>
         </w:tc>
@@ -2434,10 +2856,18 @@
                 <w:szCs w:val="20"/>
                 <w:lang w:val="pt-PT"/>
               </w:rPr>
-              <w:t>927.81389</w:t>
-            </w:r>
-            <w:bookmarkStart w:id="0" w:name="_GoBack"/>
-            <w:bookmarkEnd w:id="0"/>
+              <w:t>927,</w:t>
+            </w:r>
+            <w:r>
+              <w:rPr>
+                <w:rFonts w:ascii="Arial" w:hAnsi="Arial" w:cs="Arial"/>
+                <w:color w:val="000000" w:themeColor="text1"/>
+                <w:sz w:val="20"/>
+                <w:szCs w:val="20"/>
+                <w:lang w:val="pt-PT"/>
+              </w:rPr>
+              <w:t>81389</w:t>
+            </w:r>
           </w:p>
         </w:tc>
         <w:tc>
@@ -2466,7 +2896,17 @@
                 <w:szCs w:val="20"/>
                 <w:lang w:val="pt-PT"/>
               </w:rPr>
-              <w:t>0.07181</w:t>
+              <w:t>0,</w:t>
+            </w:r>
+            <w:r>
+              <w:rPr>
+                <w:rFonts w:ascii="Arial" w:hAnsi="Arial" w:cs="Arial"/>
+                <w:color w:val="000000" w:themeColor="text1"/>
+                <w:sz w:val="20"/>
+                <w:szCs w:val="20"/>
+                <w:lang w:val="pt-PT"/>
+              </w:rPr>
+              <w:t>07181</w:t>
             </w:r>
           </w:p>
         </w:tc>
@@ -2496,7 +2936,17 @@
                 <w:szCs w:val="20"/>
                 <w:lang w:val="pt-PT"/>
               </w:rPr>
-              <w:t>0.03989</w:t>
+              <w:t>0,</w:t>
+            </w:r>
+            <w:r>
+              <w:rPr>
+                <w:rFonts w:ascii="Arial" w:hAnsi="Arial" w:cs="Arial"/>
+                <w:color w:val="000000" w:themeColor="text1"/>
+                <w:sz w:val="20"/>
+                <w:szCs w:val="20"/>
+                <w:lang w:val="pt-PT"/>
+              </w:rPr>
+              <w:t>03989</w:t>
             </w:r>
           </w:p>
         </w:tc>
@@ -2559,9 +3009,980 @@
         <w:spacing w:line="360" w:lineRule="auto"/>
         <w:rPr>
           <w:rFonts w:ascii="Arial" w:hAnsi="Arial" w:cs="Arial"/>
-          <w:lang w:val="pt-PT"/>
-        </w:rPr>
-      </w:pPr>
+          <w:sz w:val="6"/>
+          <w:lang w:val="pt-PT"/>
+        </w:rPr>
+      </w:pPr>
+    </w:p>
+    <w:p>
+      <w:pPr>
+        <w:tabs>
+          <w:tab w:val="left" w:pos="284"/>
+        </w:tabs>
+        <w:spacing w:line="360" w:lineRule="auto"/>
+        <w:jc w:val="both"/>
+        <w:rPr>
+          <w:rFonts w:ascii="Arial" w:hAnsi="Arial" w:cs="Arial"/>
+          <w:lang w:val="pt-PT"/>
+        </w:rPr>
+      </w:pPr>
+      <w:r>
+        <w:rPr>
+          <w:rFonts w:ascii="Arial" w:hAnsi="Arial" w:cs="Arial"/>
+          <w:lang w:val="pt-PT"/>
+        </w:rPr>
+        <w:tab/>
+      </w:r>
+      <w:r>
+        <w:rPr>
+          <w:rFonts w:ascii="Arial" w:hAnsi="Arial" w:cs="Arial"/>
+          <w:lang w:val="pt-PT"/>
+        </w:rPr>
+        <w:t xml:space="preserve">Em todos os testes </w:t>
+      </w:r>
+      <w:r>
+        <w:rPr>
+          <w:rFonts w:ascii="Arial" w:hAnsi="Arial" w:cs="Arial"/>
+          <w:b/>
+          <w:lang w:val="pt-PT"/>
+        </w:rPr>
+        <w:t>foi encontrada soluç</w:t>
+      </w:r>
+      <w:r>
+        <w:rPr>
+          <w:rFonts w:ascii="Arial" w:hAnsi="Arial" w:cs="Arial"/>
+          <w:b/>
+          <w:lang w:val="pt-PT"/>
+        </w:rPr>
+        <w:t>ão</w:t>
+      </w:r>
+      <w:r>
+        <w:rPr>
+          <w:rFonts w:ascii="Arial" w:hAnsi="Arial" w:cs="Arial"/>
+          <w:lang w:val="pt-PT"/>
+        </w:rPr>
+        <w:t xml:space="preserve">, pelo que todos os algoritmos são </w:t>
+      </w:r>
+      <w:r>
+        <w:rPr>
+          <w:rFonts w:ascii="Arial" w:hAnsi="Arial" w:cs="Arial"/>
+          <w:b/>
+          <w:lang w:val="pt-PT"/>
+        </w:rPr>
+        <w:t>completos</w:t>
+      </w:r>
+      <w:r>
+        <w:rPr>
+          <w:rFonts w:ascii="Arial" w:hAnsi="Arial" w:cs="Arial"/>
+          <w:lang w:val="pt-PT"/>
+        </w:rPr>
+        <w:t xml:space="preserve">. Dado que se trata de um jogo onde não é possível voltar para trás (a partir de um estado regressar a um dos estados que lhe deu origem), não existem ciclos </w:t>
+      </w:r>
+      <w:r>
+        <w:rPr>
+          <w:rFonts w:ascii="Arial" w:hAnsi="Arial" w:cs="Arial"/>
+          <w:lang w:val="pt-PT"/>
+        </w:rPr>
+        <w:t>e, portanto,</w:t>
+      </w:r>
+      <w:r>
+        <w:rPr>
+          <w:rFonts w:ascii="Arial" w:hAnsi="Arial" w:cs="Arial"/>
+          <w:lang w:val="pt-PT"/>
+        </w:rPr>
+        <w:t xml:space="preserve"> </w:t>
+      </w:r>
+      <w:r>
+        <w:rPr>
+          <w:rFonts w:ascii="Arial" w:hAnsi="Arial" w:cs="Arial"/>
+          <w:b/>
+          <w:lang w:val="pt-PT"/>
+        </w:rPr>
+        <w:t>todos os algoritmos serão completos</w:t>
+      </w:r>
+      <w:r>
+        <w:rPr>
+          <w:rFonts w:ascii="Arial" w:hAnsi="Arial" w:cs="Arial"/>
+          <w:lang w:val="pt-PT"/>
+        </w:rPr>
+        <w:t xml:space="preserve"> </w:t>
+      </w:r>
+      <w:r>
+        <w:rPr>
+          <w:rFonts w:ascii="Arial" w:hAnsi="Arial" w:cs="Arial"/>
+          <w:b/>
+          <w:lang w:val="pt-PT"/>
+        </w:rPr>
+        <w:t>para quaisquer outros problemas</w:t>
+      </w:r>
+      <w:r>
+        <w:rPr>
+          <w:rFonts w:ascii="Arial" w:hAnsi="Arial" w:cs="Arial"/>
+          <w:lang w:val="pt-PT"/>
+        </w:rPr>
+        <w:t xml:space="preserve">. </w:t>
+      </w:r>
+    </w:p>
+    <w:p>
+      <w:pPr>
+        <w:tabs>
+          <w:tab w:val="left" w:pos="284"/>
+        </w:tabs>
+        <w:spacing w:line="360" w:lineRule="auto"/>
+        <w:jc w:val="both"/>
+        <w:rPr>
+          <w:rFonts w:ascii="Arial" w:hAnsi="Arial" w:cs="Arial"/>
+          <w:lang w:val="pt-PT"/>
+        </w:rPr>
+      </w:pPr>
+      <w:r>
+        <w:rPr>
+          <w:rFonts w:ascii="Arial" w:hAnsi="Arial" w:cs="Arial"/>
+          <w:lang w:val="pt-PT"/>
+        </w:rPr>
+        <w:tab/>
+        <w:t xml:space="preserve">Em termos de </w:t>
+      </w:r>
+      <w:r>
+        <w:rPr>
+          <w:rFonts w:ascii="Arial" w:hAnsi="Arial" w:cs="Arial"/>
+          <w:b/>
+          <w:lang w:val="pt-PT"/>
+        </w:rPr>
+        <w:t>eficiência</w:t>
+      </w:r>
+      <w:r>
+        <w:rPr>
+          <w:rFonts w:ascii="Arial" w:hAnsi="Arial" w:cs="Arial"/>
+          <w:lang w:val="pt-PT"/>
+        </w:rPr>
+        <w:t xml:space="preserve">, </w:t>
+      </w:r>
+      <w:r>
+        <w:rPr>
+          <w:rFonts w:ascii="Arial" w:hAnsi="Arial" w:cs="Arial"/>
+          <w:lang w:val="pt-PT"/>
+        </w:rPr>
+        <w:t xml:space="preserve">podemos verificar </w:t>
+      </w:r>
+      <w:r>
+        <w:rPr>
+          <w:rFonts w:ascii="Arial" w:hAnsi="Arial" w:cs="Arial"/>
+          <w:lang w:val="pt-PT"/>
+        </w:rPr>
+        <w:t xml:space="preserve">nos quatro testes </w:t>
+      </w:r>
+      <w:r>
+        <w:rPr>
+          <w:rFonts w:ascii="Arial" w:hAnsi="Arial" w:cs="Arial"/>
+          <w:lang w:val="pt-PT"/>
+        </w:rPr>
+        <w:t>que</w:t>
+      </w:r>
+      <w:r>
+        <w:rPr>
+          <w:rFonts w:ascii="Arial" w:hAnsi="Arial" w:cs="Arial"/>
+          <w:lang w:val="pt-PT"/>
+        </w:rPr>
+        <w:t xml:space="preserve"> tanto</w:t>
+      </w:r>
+      <w:r>
+        <w:rPr>
+          <w:rFonts w:ascii="Arial" w:hAnsi="Arial" w:cs="Arial"/>
+          <w:lang w:val="pt-PT"/>
+        </w:rPr>
+        <w:t xml:space="preserve"> </w:t>
+      </w:r>
+      <w:r>
+        <w:rPr>
+          <w:rFonts w:ascii="Arial" w:hAnsi="Arial" w:cs="Arial"/>
+          <w:lang w:val="pt-PT"/>
+        </w:rPr>
+        <w:t xml:space="preserve">o </w:t>
+      </w:r>
+      <w:r>
+        <w:rPr>
+          <w:rFonts w:ascii="Arial" w:hAnsi="Arial" w:cs="Arial"/>
+          <w:b/>
+          <w:lang w:val="pt-PT"/>
+        </w:rPr>
+        <w:t>número de nós expandidos e gerados</w:t>
+      </w:r>
+      <w:r>
+        <w:rPr>
+          <w:rFonts w:ascii="Arial" w:hAnsi="Arial" w:cs="Arial"/>
+          <w:b/>
+          <w:lang w:val="pt-PT"/>
+        </w:rPr>
+        <w:t>, como o tempo</w:t>
+      </w:r>
+      <w:r>
+        <w:rPr>
+          <w:rFonts w:ascii="Arial" w:hAnsi="Arial" w:cs="Arial"/>
+          <w:b/>
+          <w:lang w:val="pt-PT"/>
+        </w:rPr>
+        <w:t xml:space="preserve"> </w:t>
+      </w:r>
+      <w:r>
+        <w:rPr>
+          <w:rFonts w:ascii="Arial" w:hAnsi="Arial" w:cs="Arial"/>
+          <w:b/>
+          <w:lang w:val="pt-PT"/>
+        </w:rPr>
+        <w:t>escala</w:t>
+      </w:r>
+      <w:r>
+        <w:rPr>
+          <w:rFonts w:ascii="Arial" w:hAnsi="Arial" w:cs="Arial"/>
+          <w:b/>
+          <w:lang w:val="pt-PT"/>
+        </w:rPr>
+        <w:t>m</w:t>
+      </w:r>
+      <w:r>
+        <w:rPr>
+          <w:rFonts w:ascii="Arial" w:hAnsi="Arial" w:cs="Arial"/>
+          <w:b/>
+          <w:lang w:val="pt-PT"/>
+        </w:rPr>
+        <w:t xml:space="preserve"> principalmente com o número de berlindes no tabuleiro inicial</w:t>
+      </w:r>
+      <w:r>
+        <w:rPr>
+          <w:rFonts w:ascii="Arial" w:hAnsi="Arial" w:cs="Arial"/>
+          <w:lang w:val="pt-PT"/>
+        </w:rPr>
+        <w:t xml:space="preserve"> (</w:t>
+      </w:r>
+      <w:r>
+        <w:rPr>
+          <w:rFonts w:ascii="Arial" w:hAnsi="Arial" w:cs="Arial"/>
+          <w:lang w:val="pt-PT"/>
+        </w:rPr>
+        <w:t>cujo</w:t>
+      </w:r>
+      <w:r>
+        <w:rPr>
+          <w:rFonts w:ascii="Arial" w:hAnsi="Arial" w:cs="Arial"/>
+          <w:lang w:val="pt-PT"/>
+        </w:rPr>
+        <w:t xml:space="preserve"> limite má</w:t>
+      </w:r>
+      <w:r>
+        <w:rPr>
+          <w:rFonts w:ascii="Arial" w:hAnsi="Arial" w:cs="Arial"/>
+          <w:lang w:val="pt-PT"/>
+        </w:rPr>
+        <w:t>ximo cresce com o tamanho do tabuleiro</w:t>
+      </w:r>
+      <w:r>
+        <w:rPr>
+          <w:rFonts w:ascii="Arial" w:hAnsi="Arial" w:cs="Arial"/>
+          <w:lang w:val="pt-PT"/>
+        </w:rPr>
+        <w:t xml:space="preserve">). Tal </w:t>
+      </w:r>
+      <w:r>
+        <w:rPr>
+          <w:rFonts w:ascii="Arial" w:hAnsi="Arial" w:cs="Arial"/>
+          <w:lang w:val="pt-PT"/>
+        </w:rPr>
+        <w:t xml:space="preserve">é de esperar, </w:t>
+      </w:r>
+      <w:r>
+        <w:rPr>
+          <w:rFonts w:ascii="Arial" w:hAnsi="Arial" w:cs="Arial"/>
+          <w:lang w:val="pt-PT"/>
+        </w:rPr>
+        <w:t xml:space="preserve">devido ao facto de o </w:t>
+      </w:r>
+      <w:r>
+        <w:rPr>
+          <w:rFonts w:ascii="Arial" w:hAnsi="Arial" w:cs="Arial"/>
+          <w:b/>
+          <w:lang w:val="pt-PT"/>
+        </w:rPr>
+        <w:t>número de movimentos</w:t>
+      </w:r>
+      <w:r>
+        <w:rPr>
+          <w:rFonts w:ascii="Arial" w:hAnsi="Arial" w:cs="Arial"/>
+          <w:lang w:val="pt-PT"/>
+        </w:rPr>
+        <w:t xml:space="preserve"> necess</w:t>
+      </w:r>
+      <w:r>
+        <w:rPr>
+          <w:rFonts w:ascii="Arial" w:hAnsi="Arial" w:cs="Arial"/>
+          <w:lang w:val="pt-PT"/>
+        </w:rPr>
+        <w:t>ário</w:t>
+      </w:r>
+      <w:r>
+        <w:rPr>
+          <w:rFonts w:ascii="Arial" w:hAnsi="Arial" w:cs="Arial"/>
+          <w:lang w:val="pt-PT"/>
+        </w:rPr>
+        <w:t xml:space="preserve"> para resolver qualquer problema </w:t>
+      </w:r>
+      <w:r>
+        <w:rPr>
+          <w:rFonts w:ascii="Arial" w:hAnsi="Arial" w:cs="Arial"/>
+          <w:b/>
+          <w:lang w:val="pt-PT"/>
+        </w:rPr>
+        <w:t>depender apenas do número de berlindes</w:t>
+      </w:r>
+      <w:r>
+        <w:rPr>
+          <w:rFonts w:ascii="Arial" w:hAnsi="Arial" w:cs="Arial"/>
+          <w:lang w:val="pt-PT"/>
+        </w:rPr>
+        <w:t xml:space="preserve"> (n), sendo de </w:t>
+      </w:r>
+      <w:r>
+        <w:rPr>
+          <w:rFonts w:ascii="Arial" w:hAnsi="Arial" w:cs="Arial"/>
+          <w:i/>
+          <w:lang w:val="pt-PT"/>
+        </w:rPr>
+        <w:t>n – 1</w:t>
+      </w:r>
+      <w:r>
+        <w:rPr>
+          <w:rFonts w:ascii="Arial" w:hAnsi="Arial" w:cs="Arial"/>
+          <w:lang w:val="pt-PT"/>
+        </w:rPr>
+        <w:t xml:space="preserve"> movimentos. Isto significa também que </w:t>
+      </w:r>
+      <w:r>
+        <w:rPr>
+          <w:rFonts w:ascii="Arial" w:hAnsi="Arial" w:cs="Arial"/>
+          <w:b/>
+          <w:lang w:val="pt-PT"/>
+        </w:rPr>
+        <w:t>não é necessário que a heurística seja admissível</w:t>
+      </w:r>
+      <w:r>
+        <w:rPr>
+          <w:rFonts w:ascii="Arial" w:hAnsi="Arial" w:cs="Arial"/>
+          <w:lang w:val="pt-PT"/>
+        </w:rPr>
+        <w:t xml:space="preserve"> (</w:t>
+      </w:r>
+      <w:proofErr w:type="spellStart"/>
+      <w:r>
+        <w:rPr>
+          <w:rFonts w:ascii="Arial" w:hAnsi="Arial" w:cs="Arial"/>
+          <w:lang w:val="pt-PT"/>
+        </w:rPr>
+        <w:t>o</w:t>
+      </w:r>
+      <w:r>
+        <w:rPr>
+          <w:rFonts w:ascii="Arial" w:hAnsi="Arial" w:cs="Arial"/>
+          <w:lang w:val="pt-PT"/>
+        </w:rPr>
+        <w:t>p</w:t>
+      </w:r>
+      <w:r>
+        <w:rPr>
+          <w:rFonts w:ascii="Arial" w:hAnsi="Arial" w:cs="Arial"/>
+          <w:lang w:val="pt-PT"/>
+        </w:rPr>
+        <w:t>timista</w:t>
+      </w:r>
+      <w:proofErr w:type="spellEnd"/>
+      <w:r>
+        <w:rPr>
+          <w:rFonts w:ascii="Arial" w:hAnsi="Arial" w:cs="Arial"/>
+          <w:lang w:val="pt-PT"/>
+        </w:rPr>
+        <w:t xml:space="preserve">) para garantir a </w:t>
+      </w:r>
+      <w:proofErr w:type="spellStart"/>
+      <w:r>
+        <w:rPr>
+          <w:rFonts w:ascii="Arial" w:hAnsi="Arial" w:cs="Arial"/>
+          <w:lang w:val="pt-PT"/>
+        </w:rPr>
+        <w:t>o</w:t>
+      </w:r>
+      <w:r>
+        <w:rPr>
+          <w:rFonts w:ascii="Arial" w:hAnsi="Arial" w:cs="Arial"/>
+          <w:lang w:val="pt-PT"/>
+        </w:rPr>
+        <w:t>p</w:t>
+      </w:r>
+      <w:r>
+        <w:rPr>
+          <w:rFonts w:ascii="Arial" w:hAnsi="Arial" w:cs="Arial"/>
+          <w:lang w:val="pt-PT"/>
+        </w:rPr>
+        <w:t>timalidade</w:t>
+      </w:r>
+      <w:proofErr w:type="spellEnd"/>
+      <w:r>
+        <w:rPr>
+          <w:rFonts w:ascii="Arial" w:hAnsi="Arial" w:cs="Arial"/>
+          <w:lang w:val="pt-PT"/>
+        </w:rPr>
+        <w:t xml:space="preserve"> das soluções encontradas pelo algoritmo </w:t>
+      </w:r>
+      <w:r>
+        <w:rPr>
+          <w:rFonts w:ascii="Arial" w:hAnsi="Arial" w:cs="Arial"/>
+          <w:lang w:val="pt-PT"/>
+        </w:rPr>
+        <w:t>A*.</w:t>
+      </w:r>
+      <w:r>
+        <w:rPr>
+          <w:rFonts w:ascii="Arial" w:hAnsi="Arial" w:cs="Arial"/>
+          <w:lang w:val="pt-PT"/>
+        </w:rPr>
+        <w:t xml:space="preserve"> </w:t>
+      </w:r>
+      <w:r>
+        <w:rPr>
+          <w:rFonts w:ascii="Arial" w:hAnsi="Arial" w:cs="Arial"/>
+          <w:lang w:val="pt-PT"/>
+        </w:rPr>
+        <w:t>Pelos resultados obtidos, a heurística escolhida parece ser boa.</w:t>
+      </w:r>
+      <w:bookmarkStart w:id="0" w:name="_GoBack"/>
+      <w:bookmarkEnd w:id="0"/>
+    </w:p>
+    <w:p>
+      <w:pPr>
+        <w:tabs>
+          <w:tab w:val="left" w:pos="284"/>
+        </w:tabs>
+        <w:spacing w:line="360" w:lineRule="auto"/>
+        <w:jc w:val="both"/>
+        <w:rPr>
+          <w:rFonts w:ascii="Arial" w:hAnsi="Arial" w:cs="Arial"/>
+          <w:sz w:val="18"/>
+          <w:lang w:val="pt-PT"/>
+        </w:rPr>
+      </w:pPr>
+    </w:p>
+    <w:p>
+      <w:pPr>
+        <w:spacing w:line="276" w:lineRule="auto"/>
+        <w:jc w:val="both"/>
+        <w:rPr>
+          <w:rFonts w:ascii="Arial" w:hAnsi="Arial" w:cs="Arial"/>
+          <w:b/>
+          <w:sz w:val="32"/>
+          <w:szCs w:val="32"/>
+          <w:lang w:val="pt-PT"/>
+        </w:rPr>
+      </w:pPr>
+      <w:r>
+        <w:rPr>
+          <w:rFonts w:ascii="Arial" w:hAnsi="Arial" w:cs="Arial"/>
+          <w:b/>
+          <w:sz w:val="32"/>
+          <w:szCs w:val="32"/>
+          <w:lang w:val="pt-PT"/>
+        </w:rPr>
+        <w:t>Análise comparativa dos algoritmos testados</w:t>
+      </w:r>
+      <w:r>
+        <w:rPr>
+          <w:rFonts w:ascii="Arial" w:hAnsi="Arial" w:cs="Arial"/>
+          <w:b/>
+          <w:sz w:val="32"/>
+          <w:szCs w:val="32"/>
+          <w:lang w:val="pt-PT"/>
+        </w:rPr>
+        <w:t>:</w:t>
+      </w:r>
+    </w:p>
+    <w:p>
+      <w:pPr>
+        <w:tabs>
+          <w:tab w:val="left" w:pos="284"/>
+        </w:tabs>
+        <w:spacing w:line="360" w:lineRule="auto"/>
+        <w:jc w:val="both"/>
+        <w:rPr>
+          <w:rFonts w:ascii="Arial" w:hAnsi="Arial" w:cs="Arial"/>
+          <w:b/>
+          <w:sz w:val="6"/>
+          <w:szCs w:val="32"/>
+          <w:lang w:val="pt-PT"/>
+        </w:rPr>
+      </w:pPr>
+    </w:p>
+    <w:p>
+      <w:pPr>
+        <w:tabs>
+          <w:tab w:val="left" w:pos="284"/>
+        </w:tabs>
+        <w:spacing w:line="360" w:lineRule="auto"/>
+        <w:jc w:val="both"/>
+        <w:rPr>
+          <w:rFonts w:ascii="Arial" w:hAnsi="Arial" w:cs="Arial"/>
+          <w:lang w:val="pt-PT"/>
+        </w:rPr>
+      </w:pPr>
+      <w:r>
+        <w:rPr>
+          <w:rFonts w:ascii="Arial" w:hAnsi="Arial" w:cs="Arial"/>
+          <w:lang w:val="pt-PT"/>
+        </w:rPr>
+        <w:t>g(n) = número de jogadas até chegar ao estado atual</w:t>
+      </w:r>
+    </w:p>
+    <w:p>
+      <w:pPr>
+        <w:tabs>
+          <w:tab w:val="left" w:pos="284"/>
+        </w:tabs>
+        <w:spacing w:line="360" w:lineRule="auto"/>
+        <w:jc w:val="both"/>
+        <w:rPr>
+          <w:rFonts w:ascii="Arial" w:hAnsi="Arial" w:cs="Arial"/>
+          <w:lang w:val="pt-PT"/>
+        </w:rPr>
+      </w:pPr>
+      <w:r>
+        <w:rPr>
+          <w:rFonts w:ascii="Arial" w:hAnsi="Arial" w:cs="Arial"/>
+          <w:lang w:val="pt-PT"/>
+        </w:rPr>
+        <w:t>h(n) = heurística escolhida</w:t>
+      </w:r>
+    </w:p>
+    <w:p>
+      <w:pPr>
+        <w:pStyle w:val="ListParagraph"/>
+        <w:numPr>
+          <w:ilvl w:val="0"/>
+          <w:numId w:val="3"/>
+        </w:numPr>
+        <w:tabs>
+          <w:tab w:val="left" w:pos="284"/>
+        </w:tabs>
+        <w:spacing w:line="360" w:lineRule="auto"/>
+        <w:ind w:left="709" w:hanging="283"/>
+        <w:jc w:val="both"/>
+        <w:rPr>
+          <w:rFonts w:ascii="Arial" w:hAnsi="Arial" w:cs="Arial"/>
+          <w:b/>
+          <w:lang w:val="pt-PT"/>
+        </w:rPr>
+      </w:pPr>
+      <w:r>
+        <w:rPr>
+          <w:rFonts w:ascii="Arial" w:hAnsi="Arial" w:cs="Arial"/>
+          <w:b/>
+          <w:lang w:val="pt-PT"/>
+        </w:rPr>
+        <w:t>A*</w:t>
+      </w:r>
+    </w:p>
+    <w:p>
+      <w:pPr>
+        <w:pStyle w:val="ListParagraph"/>
+        <w:numPr>
+          <w:ilvl w:val="1"/>
+          <w:numId w:val="3"/>
+        </w:numPr>
+        <w:tabs>
+          <w:tab w:val="left" w:pos="284"/>
+        </w:tabs>
+        <w:spacing w:line="360" w:lineRule="auto"/>
+        <w:ind w:left="1134" w:hanging="283"/>
+        <w:jc w:val="both"/>
+        <w:rPr>
+          <w:rFonts w:ascii="Arial" w:hAnsi="Arial" w:cs="Arial"/>
+          <w:lang w:val="pt-PT"/>
+        </w:rPr>
+      </w:pPr>
+      <w:r>
+        <w:rPr>
+          <w:rFonts w:ascii="Arial" w:hAnsi="Arial" w:cs="Arial"/>
+          <w:lang w:val="pt-PT"/>
+        </w:rPr>
+        <w:t xml:space="preserve">Função de avaliação: </w:t>
+      </w:r>
+      <m:oMath>
+        <m:r>
+          <w:rPr>
+            <w:rFonts w:ascii="Cambria Math" w:hAnsi="Cambria Math" w:cs="Arial"/>
+            <w:lang w:val="pt-PT"/>
+          </w:rPr>
+          <m:t>f</m:t>
+        </m:r>
+        <m:d>
+          <m:dPr>
+            <m:ctrlPr>
+              <w:rPr>
+                <w:rFonts w:ascii="Cambria Math" w:hAnsi="Cambria Math" w:cs="Arial"/>
+                <w:i/>
+                <w:lang w:val="pt-PT"/>
+              </w:rPr>
+            </m:ctrlPr>
+          </m:dPr>
+          <m:e>
+            <m:r>
+              <w:rPr>
+                <w:rFonts w:ascii="Cambria Math" w:hAnsi="Cambria Math" w:cs="Arial"/>
+                <w:lang w:val="pt-PT"/>
+              </w:rPr>
+              <m:t>n</m:t>
+            </m:r>
+          </m:e>
+        </m:d>
+        <m:r>
+          <w:rPr>
+            <w:rFonts w:ascii="Cambria Math" w:hAnsi="Cambria Math" w:cs="Arial"/>
+            <w:lang w:val="pt-PT"/>
+          </w:rPr>
+          <m:t>=g</m:t>
+        </m:r>
+        <m:d>
+          <m:dPr>
+            <m:ctrlPr>
+              <w:rPr>
+                <w:rFonts w:ascii="Cambria Math" w:hAnsi="Cambria Math" w:cs="Arial"/>
+                <w:i/>
+                <w:lang w:val="pt-PT"/>
+              </w:rPr>
+            </m:ctrlPr>
+          </m:dPr>
+          <m:e>
+            <m:r>
+              <w:rPr>
+                <w:rFonts w:ascii="Cambria Math" w:hAnsi="Cambria Math" w:cs="Arial"/>
+                <w:lang w:val="pt-PT"/>
+              </w:rPr>
+              <m:t>n</m:t>
+            </m:r>
+          </m:e>
+        </m:d>
+        <m:r>
+          <w:rPr>
+            <w:rFonts w:ascii="Cambria Math" w:hAnsi="Cambria Math" w:cs="Arial"/>
+            <w:lang w:val="pt-PT"/>
+          </w:rPr>
+          <m:t>+h(n)</m:t>
+        </m:r>
+      </m:oMath>
+    </w:p>
+    <w:p>
+      <w:pPr>
+        <w:pStyle w:val="ListParagraph"/>
+        <w:numPr>
+          <w:ilvl w:val="1"/>
+          <w:numId w:val="3"/>
+        </w:numPr>
+        <w:tabs>
+          <w:tab w:val="left" w:pos="284"/>
+        </w:tabs>
+        <w:spacing w:line="360" w:lineRule="auto"/>
+        <w:ind w:left="1134" w:hanging="283"/>
+        <w:jc w:val="both"/>
+        <w:rPr>
+          <w:rFonts w:ascii="Arial" w:hAnsi="Arial" w:cs="Arial"/>
+          <w:lang w:val="pt-PT"/>
+        </w:rPr>
+      </w:pPr>
+      <w:r>
+        <w:rPr>
+          <w:rFonts w:ascii="Arial" w:hAnsi="Arial" w:cs="Arial"/>
+          <w:lang w:val="pt-PT"/>
+        </w:rPr>
+        <w:t xml:space="preserve">Para tabuleiros com maior número inicial de berlindes, </w:t>
+      </w:r>
+      <w:r>
+        <w:rPr>
+          <w:rFonts w:ascii="Arial" w:hAnsi="Arial" w:cs="Arial"/>
+          <w:b/>
+          <w:lang w:val="pt-PT"/>
+        </w:rPr>
+        <w:t>expande e gera um menor número de nós</w:t>
+      </w:r>
+      <w:r>
+        <w:rPr>
+          <w:rFonts w:ascii="Arial" w:hAnsi="Arial" w:cs="Arial"/>
+          <w:lang w:val="pt-PT"/>
+        </w:rPr>
+        <w:t xml:space="preserve"> que os restantes algoritmos. Consequentemente, tem também um </w:t>
+      </w:r>
+      <w:r>
+        <w:rPr>
+          <w:rFonts w:ascii="Arial" w:hAnsi="Arial" w:cs="Arial"/>
+          <w:b/>
+          <w:lang w:val="pt-PT"/>
+        </w:rPr>
+        <w:t>menor tempo de execução</w:t>
+      </w:r>
+      <w:r>
+        <w:rPr>
+          <w:rFonts w:ascii="Arial" w:hAnsi="Arial" w:cs="Arial"/>
+          <w:lang w:val="pt-PT"/>
+        </w:rPr>
+        <w:t>. Isto confirma o facto de, teori</w:t>
+      </w:r>
+      <w:r>
+        <w:rPr>
+          <w:rFonts w:ascii="Arial" w:hAnsi="Arial" w:cs="Arial"/>
+          <w:lang w:val="pt-PT"/>
+        </w:rPr>
+        <w:t>camente, utilizar como função de avaliação tanto o custo do caminho como uma heurística que prevê o custo necessário para atingir o objetivo produz melhores resultados.</w:t>
+      </w:r>
+    </w:p>
+    <w:p>
+      <w:pPr>
+        <w:pStyle w:val="ListParagraph"/>
+        <w:numPr>
+          <w:ilvl w:val="0"/>
+          <w:numId w:val="3"/>
+        </w:numPr>
+        <w:tabs>
+          <w:tab w:val="left" w:pos="284"/>
+        </w:tabs>
+        <w:spacing w:line="360" w:lineRule="auto"/>
+        <w:ind w:hanging="294"/>
+        <w:jc w:val="both"/>
+        <w:rPr>
+          <w:rFonts w:ascii="Arial" w:hAnsi="Arial" w:cs="Arial"/>
+          <w:b/>
+          <w:lang w:val="pt-PT"/>
+        </w:rPr>
+      </w:pPr>
+      <w:proofErr w:type="spellStart"/>
+      <w:r>
+        <w:rPr>
+          <w:rFonts w:ascii="Arial" w:hAnsi="Arial" w:cs="Arial"/>
+          <w:b/>
+          <w:lang w:val="pt-PT"/>
+        </w:rPr>
+        <w:t>Greedy</w:t>
+      </w:r>
+      <w:proofErr w:type="spellEnd"/>
+    </w:p>
+    <w:p>
+      <w:pPr>
+        <w:pStyle w:val="ListParagraph"/>
+        <w:numPr>
+          <w:ilvl w:val="1"/>
+          <w:numId w:val="3"/>
+        </w:numPr>
+        <w:tabs>
+          <w:tab w:val="left" w:pos="284"/>
+        </w:tabs>
+        <w:spacing w:line="360" w:lineRule="auto"/>
+        <w:ind w:left="1134" w:hanging="283"/>
+        <w:jc w:val="both"/>
+        <w:rPr>
+          <w:rFonts w:ascii="Arial" w:hAnsi="Arial" w:cs="Arial"/>
+          <w:lang w:val="pt-PT"/>
+        </w:rPr>
+      </w:pPr>
+      <w:r>
+        <w:rPr>
+          <w:rFonts w:ascii="Arial" w:hAnsi="Arial" w:cs="Arial"/>
+          <w:lang w:val="pt-PT"/>
+        </w:rPr>
+        <w:t xml:space="preserve">Função de avaliação: </w:t>
+      </w:r>
+      <m:oMath>
+        <m:r>
+          <w:rPr>
+            <w:rFonts w:ascii="Cambria Math" w:hAnsi="Cambria Math" w:cs="Arial"/>
+            <w:lang w:val="pt-PT"/>
+          </w:rPr>
+          <m:t>f</m:t>
+        </m:r>
+        <m:d>
+          <m:dPr>
+            <m:ctrlPr>
+              <w:rPr>
+                <w:rFonts w:ascii="Cambria Math" w:hAnsi="Cambria Math" w:cs="Arial"/>
+                <w:i/>
+                <w:lang w:val="pt-PT"/>
+              </w:rPr>
+            </m:ctrlPr>
+          </m:dPr>
+          <m:e>
+            <m:r>
+              <w:rPr>
+                <w:rFonts w:ascii="Cambria Math" w:hAnsi="Cambria Math" w:cs="Arial"/>
+                <w:lang w:val="pt-PT"/>
+              </w:rPr>
+              <m:t>n</m:t>
+            </m:r>
+          </m:e>
+        </m:d>
+        <m:r>
+          <w:rPr>
+            <w:rFonts w:ascii="Cambria Math" w:hAnsi="Cambria Math" w:cs="Arial"/>
+            <w:lang w:val="pt-PT"/>
+          </w:rPr>
+          <m:t>=h(n)</m:t>
+        </m:r>
+      </m:oMath>
+    </w:p>
+    <w:p>
+      <w:pPr>
+        <w:pStyle w:val="ListParagraph"/>
+        <w:numPr>
+          <w:ilvl w:val="1"/>
+          <w:numId w:val="3"/>
+        </w:numPr>
+        <w:tabs>
+          <w:tab w:val="left" w:pos="284"/>
+        </w:tabs>
+        <w:spacing w:line="360" w:lineRule="auto"/>
+        <w:ind w:left="1134" w:hanging="283"/>
+        <w:jc w:val="both"/>
+        <w:rPr>
+          <w:rFonts w:ascii="Arial" w:hAnsi="Arial" w:cs="Arial"/>
+          <w:lang w:val="pt-PT"/>
+        </w:rPr>
+      </w:pPr>
+      <w:r>
+        <w:rPr>
+          <w:rFonts w:ascii="Arial" w:hAnsi="Arial" w:cs="Arial"/>
+          <w:lang w:val="pt-PT"/>
+        </w:rPr>
+        <w:t xml:space="preserve">Apesar de ser </w:t>
+      </w:r>
+      <w:r>
+        <w:rPr>
+          <w:rFonts w:ascii="Arial" w:hAnsi="Arial" w:cs="Arial"/>
+          <w:b/>
+          <w:lang w:val="pt-PT"/>
+        </w:rPr>
+        <w:t>menos eficiente que o algoritmo A*</w:t>
+      </w:r>
+      <w:r>
+        <w:rPr>
+          <w:rFonts w:ascii="Arial" w:hAnsi="Arial" w:cs="Arial"/>
+          <w:lang w:val="pt-PT"/>
+        </w:rPr>
+        <w:t xml:space="preserve">, a utilização de uma heurística </w:t>
+      </w:r>
+      <w:r>
+        <w:rPr>
+          <w:rFonts w:ascii="Arial" w:hAnsi="Arial" w:cs="Arial"/>
+          <w:lang w:val="pt-PT"/>
+        </w:rPr>
+        <w:t xml:space="preserve">é ainda </w:t>
+      </w:r>
+      <w:r>
+        <w:rPr>
+          <w:rFonts w:ascii="Arial" w:hAnsi="Arial" w:cs="Arial"/>
+          <w:b/>
+          <w:lang w:val="pt-PT"/>
+        </w:rPr>
+        <w:t>superior a uma procura não informada</w:t>
+      </w:r>
+      <w:r>
+        <w:rPr>
+          <w:rFonts w:ascii="Arial" w:hAnsi="Arial" w:cs="Arial"/>
+          <w:lang w:val="pt-PT"/>
+        </w:rPr>
+        <w:t>, como o algoritmo DFS</w:t>
+      </w:r>
+      <w:r>
+        <w:rPr>
+          <w:rFonts w:ascii="Arial" w:hAnsi="Arial" w:cs="Arial"/>
+          <w:lang w:val="pt-PT"/>
+        </w:rPr>
+        <w:t>.</w:t>
+      </w:r>
+    </w:p>
+    <w:p>
+      <w:pPr>
+        <w:pStyle w:val="ListParagraph"/>
+        <w:numPr>
+          <w:ilvl w:val="0"/>
+          <w:numId w:val="3"/>
+        </w:numPr>
+        <w:tabs>
+          <w:tab w:val="left" w:pos="284"/>
+        </w:tabs>
+        <w:spacing w:line="360" w:lineRule="auto"/>
+        <w:ind w:hanging="294"/>
+        <w:jc w:val="both"/>
+        <w:rPr>
+          <w:rFonts w:ascii="Arial" w:hAnsi="Arial" w:cs="Arial"/>
+          <w:b/>
+          <w:lang w:val="pt-PT"/>
+        </w:rPr>
+      </w:pPr>
+      <w:r>
+        <w:rPr>
+          <w:rFonts w:ascii="Arial" w:hAnsi="Arial" w:cs="Arial"/>
+          <w:b/>
+          <w:lang w:val="pt-PT"/>
+        </w:rPr>
+        <w:t>DFS</w:t>
+      </w:r>
+    </w:p>
+    <w:p>
+      <w:pPr>
+        <w:pStyle w:val="ListParagraph"/>
+        <w:numPr>
+          <w:ilvl w:val="1"/>
+          <w:numId w:val="3"/>
+        </w:numPr>
+        <w:tabs>
+          <w:tab w:val="left" w:pos="284"/>
+        </w:tabs>
+        <w:spacing w:line="360" w:lineRule="auto"/>
+        <w:ind w:left="1134" w:hanging="283"/>
+        <w:jc w:val="both"/>
+        <w:rPr>
+          <w:rFonts w:ascii="Arial" w:hAnsi="Arial" w:cs="Arial"/>
+          <w:lang w:val="pt-PT"/>
+        </w:rPr>
+      </w:pPr>
+      <w:r>
+        <w:rPr>
+          <w:rFonts w:ascii="Arial" w:hAnsi="Arial" w:cs="Arial"/>
+          <w:lang w:val="pt-PT"/>
+        </w:rPr>
+        <w:t xml:space="preserve">Neste caso é, para tabuleiros com número inicial suficiente de berlindes, a </w:t>
+      </w:r>
+      <w:r>
+        <w:rPr>
+          <w:rFonts w:ascii="Arial" w:hAnsi="Arial" w:cs="Arial"/>
+          <w:b/>
+          <w:lang w:val="pt-PT"/>
+        </w:rPr>
+        <w:t>opção menos eficiente</w:t>
+      </w:r>
+      <w:r>
+        <w:rPr>
+          <w:rFonts w:ascii="Arial" w:hAnsi="Arial" w:cs="Arial"/>
+          <w:lang w:val="pt-PT"/>
+        </w:rPr>
+        <w:t xml:space="preserve">, uma vez que explora sempre o primeiro caminho até não poder executar mais ações, isto </w:t>
+      </w:r>
+      <w:r>
+        <w:rPr>
+          <w:rFonts w:ascii="Arial" w:hAnsi="Arial" w:cs="Arial"/>
+          <w:b/>
+          <w:lang w:val="pt-PT"/>
+        </w:rPr>
+        <w:t>sem ter em conta o custo do caminho</w:t>
+      </w:r>
+      <w:r>
+        <w:rPr>
+          <w:rFonts w:ascii="Arial" w:hAnsi="Arial" w:cs="Arial"/>
+          <w:lang w:val="pt-PT"/>
+        </w:rPr>
+        <w:t>.</w:t>
+      </w:r>
     </w:p>
     <w:sectPr>
       <w:headerReference w:type="default" r:id="rId7"/>
@@ -2598,7 +4019,7 @@
 <w:ftr xmlns:wpc="http://schemas.microsoft.com/office/word/2010/wordprocessingCanvas" xmlns:cx="http://schemas.microsoft.com/office/drawing/2014/chartex" xmlns:cx1="http://schemas.microsoft.com/office/drawing/2015/9/8/chartex" xmlns:cx2="http://schemas.microsoft.com/office/drawing/2015/10/21/chartex" xmlns:cx3="http://schemas.microsoft.com/office/drawing/2016/5/9/chartex" xmlns:cx4="http://schemas.microsoft.com/office/drawing/2016/5/10/chartex" xmlns:cx5="http://schemas.microsoft.com/office/drawing/2016/5/11/chartex" xmlns:cx6="http://schemas.microsoft.com/office/drawing/2016/5/12/chartex" xmlns:cx7="http://schemas.microsoft.com/office/drawing/2016/5/13/chartex" xmlns:cx8="http://schemas.microsoft.com/office/drawing/2016/5/14/chartex" xmlns:mc="http://schemas.openxmlformats.org/markup-compatibility/2006" xmlns:aink="http://schemas.microsoft.com/office/drawing/2016/ink" xmlns:am3d="http://schemas.microsoft.com/office/drawing/2017/model3d" xmlns:o="urn:schemas-microsoft-com:office:office" xmlns:r="http://schemas.openxmlformats.org/officeDocument/2006/relationships" xmlns:m="http://schemas.openxmlformats.org/officeDocument/2006/math" xmlns:v="urn:schemas-microsoft-com:vml" xmlns:wp14="http://schemas.microsoft.com/office/word/2010/wordprocessingDrawing" xmlns:wp="http://schemas.openxmlformats.org/drawingml/2006/wordprocessingDrawing" xmlns:w10="urn:schemas-microsoft-com:office:word" xmlns:w="http://schemas.openxmlformats.org/wordprocessingml/2006/main" xmlns:w14="http://schemas.microsoft.com/office/word/2010/wordml" xmlns:w15="http://schemas.microsoft.com/office/word/2012/wordml" xmlns:w16cid="http://schemas.microsoft.com/office/word/2016/wordml/cid" xmlns:w16se="http://schemas.microsoft.com/office/word/2015/wordml/symex" xmlns:wpg="http://schemas.microsoft.com/office/word/2010/wordprocessingGroup" xmlns:wpi="http://schemas.microsoft.com/office/word/2010/wordprocessingInk" xmlns:wne="http://schemas.microsoft.com/office/word/2006/wordml" xmlns:wps="http://schemas.microsoft.com/office/word/2010/wordprocessingShape" mc:Ignorable="w14 w15 w16se w16cid wp14">
   <w:p>
     <w:pPr>
-      <w:pStyle w:val="Rodap"/>
+      <w:pStyle w:val="Footer"/>
       <w:spacing w:line="240" w:lineRule="exact"/>
       <w:jc w:val="right"/>
       <w:rPr>
@@ -2626,7 +4047,7 @@
   </w:p>
   <w:p>
     <w:pPr>
-      <w:pStyle w:val="Rodap"/>
+      <w:pStyle w:val="Footer"/>
       <w:spacing w:line="240" w:lineRule="exact"/>
       <w:jc w:val="right"/>
       <w:rPr>
@@ -2646,7 +4067,7 @@
   </w:p>
   <w:p>
     <w:pPr>
-      <w:pStyle w:val="Rodap"/>
+      <w:pStyle w:val="Footer"/>
       <w:spacing w:line="240" w:lineRule="exact"/>
       <w:jc w:val="right"/>
       <w:rPr>
@@ -2690,7 +4111,7 @@
 <w:hdr xmlns:wpc="http://schemas.microsoft.com/office/word/2010/wordprocessingCanvas" xmlns:cx="http://schemas.microsoft.com/office/drawing/2014/chartex" xmlns:cx1="http://schemas.microsoft.com/office/drawing/2015/9/8/chartex" xmlns:cx2="http://schemas.microsoft.com/office/drawing/2015/10/21/chartex" xmlns:cx3="http://schemas.microsoft.com/office/drawing/2016/5/9/chartex" xmlns:cx4="http://schemas.microsoft.com/office/drawing/2016/5/10/chartex" xmlns:cx5="http://schemas.microsoft.com/office/drawing/2016/5/11/chartex" xmlns:cx6="http://schemas.microsoft.com/office/drawing/2016/5/12/chartex" xmlns:cx7="http://schemas.microsoft.com/office/drawing/2016/5/13/chartex" xmlns:cx8="http://schemas.microsoft.com/office/drawing/2016/5/14/chartex" xmlns:mc="http://schemas.openxmlformats.org/markup-compatibility/2006" xmlns:aink="http://schemas.microsoft.com/office/drawing/2016/ink" xmlns:am3d="http://schemas.microsoft.com/office/drawing/2017/model3d" xmlns:o="urn:schemas-microsoft-com:office:office" xmlns:r="http://schemas.openxmlformats.org/officeDocument/2006/relationships" xmlns:m="http://schemas.openxmlformats.org/officeDocument/2006/math" xmlns:v="urn:schemas-microsoft-com:vml" xmlns:wp14="http://schemas.microsoft.com/office/word/2010/wordprocessingDrawing" xmlns:wp="http://schemas.openxmlformats.org/drawingml/2006/wordprocessingDrawing" xmlns:w10="urn:schemas-microsoft-com:office:word" xmlns:w="http://schemas.openxmlformats.org/wordprocessingml/2006/main" xmlns:w14="http://schemas.microsoft.com/office/word/2010/wordml" xmlns:w15="http://schemas.microsoft.com/office/word/2012/wordml" xmlns:w16cid="http://schemas.microsoft.com/office/word/2016/wordml/cid" xmlns:w16se="http://schemas.microsoft.com/office/word/2015/wordml/symex" xmlns:wpg="http://schemas.microsoft.com/office/word/2010/wordprocessingGroup" xmlns:wpi="http://schemas.microsoft.com/office/word/2010/wordprocessingInk" xmlns:wne="http://schemas.microsoft.com/office/word/2006/wordml" xmlns:wps="http://schemas.microsoft.com/office/word/2010/wordprocessingShape" mc:Ignorable="w14 w15 w16se w16cid wp14">
   <w:p>
     <w:pPr>
-      <w:pStyle w:val="Cabealho"/>
+      <w:pStyle w:val="Header"/>
     </w:pPr>
     <w:r>
       <w:rPr>
@@ -2999,11 +4420,359 @@
       </w:rPr>
     </w:lvl>
   </w:abstractNum>
+  <w:abstractNum w:abstractNumId="2" w15:restartNumberingAfterBreak="0">
+    <w:nsid w:val="696B71CC"/>
+    <w:multiLevelType w:val="multilevel"/>
+    <w:tmpl w:val="CE88DAEE"/>
+    <w:lvl w:ilvl="0">
+      <w:start w:val="1"/>
+      <w:numFmt w:val="bullet"/>
+      <w:lvlText w:val=""/>
+      <w:lvlJc w:val="left"/>
+      <w:pPr>
+        <w:ind w:left="720" w:hanging="360"/>
+      </w:pPr>
+      <w:rPr>
+        <w:rFonts w:ascii="Symbol" w:hAnsi="Symbol" w:hint="default"/>
+      </w:rPr>
+    </w:lvl>
+    <w:lvl w:ilvl="1">
+      <w:start w:val="1"/>
+      <w:numFmt w:val="bullet"/>
+      <w:lvlText w:val=""/>
+      <w:lvlJc w:val="left"/>
+      <w:pPr>
+        <w:ind w:left="1440" w:hanging="360"/>
+      </w:pPr>
+      <w:rPr>
+        <w:rFonts w:ascii="Wingdings" w:hAnsi="Wingdings" w:hint="default"/>
+      </w:rPr>
+    </w:lvl>
+    <w:lvl w:ilvl="2">
+      <w:start w:val="1"/>
+      <w:numFmt w:val="bullet"/>
+      <w:lvlText w:val=""/>
+      <w:lvlJc w:val="left"/>
+      <w:pPr>
+        <w:ind w:left="2160" w:hanging="360"/>
+      </w:pPr>
+      <w:rPr>
+        <w:rFonts w:ascii="Wingdings" w:hAnsi="Wingdings" w:hint="default"/>
+      </w:rPr>
+    </w:lvl>
+    <w:lvl w:ilvl="3">
+      <w:start w:val="1"/>
+      <w:numFmt w:val="bullet"/>
+      <w:lvlText w:val=""/>
+      <w:lvlJc w:val="left"/>
+      <w:pPr>
+        <w:ind w:left="2880" w:hanging="360"/>
+      </w:pPr>
+      <w:rPr>
+        <w:rFonts w:ascii="Symbol" w:hAnsi="Symbol" w:hint="default"/>
+      </w:rPr>
+    </w:lvl>
+    <w:lvl w:ilvl="4">
+      <w:start w:val="1"/>
+      <w:numFmt w:val="bullet"/>
+      <w:lvlText w:val="o"/>
+      <w:lvlJc w:val="left"/>
+      <w:pPr>
+        <w:ind w:left="3600" w:hanging="360"/>
+      </w:pPr>
+      <w:rPr>
+        <w:rFonts w:ascii="Courier New" w:hAnsi="Courier New" w:cs="Courier New" w:hint="default"/>
+      </w:rPr>
+    </w:lvl>
+    <w:lvl w:ilvl="5">
+      <w:start w:val="1"/>
+      <w:numFmt w:val="bullet"/>
+      <w:lvlText w:val=""/>
+      <w:lvlJc w:val="left"/>
+      <w:pPr>
+        <w:ind w:left="4320" w:hanging="360"/>
+      </w:pPr>
+      <w:rPr>
+        <w:rFonts w:ascii="Wingdings" w:hAnsi="Wingdings" w:hint="default"/>
+      </w:rPr>
+    </w:lvl>
+    <w:lvl w:ilvl="6">
+      <w:start w:val="1"/>
+      <w:numFmt w:val="bullet"/>
+      <w:lvlText w:val=""/>
+      <w:lvlJc w:val="left"/>
+      <w:pPr>
+        <w:ind w:left="5040" w:hanging="360"/>
+      </w:pPr>
+      <w:rPr>
+        <w:rFonts w:ascii="Symbol" w:hAnsi="Symbol" w:hint="default"/>
+      </w:rPr>
+    </w:lvl>
+    <w:lvl w:ilvl="7">
+      <w:start w:val="1"/>
+      <w:numFmt w:val="bullet"/>
+      <w:lvlText w:val="o"/>
+      <w:lvlJc w:val="left"/>
+      <w:pPr>
+        <w:ind w:left="5760" w:hanging="360"/>
+      </w:pPr>
+      <w:rPr>
+        <w:rFonts w:ascii="Courier New" w:hAnsi="Courier New" w:cs="Courier New" w:hint="default"/>
+      </w:rPr>
+    </w:lvl>
+    <w:lvl w:ilvl="8">
+      <w:start w:val="1"/>
+      <w:numFmt w:val="bullet"/>
+      <w:lvlText w:val=""/>
+      <w:lvlJc w:val="left"/>
+      <w:pPr>
+        <w:ind w:left="6480" w:hanging="360"/>
+      </w:pPr>
+      <w:rPr>
+        <w:rFonts w:ascii="Wingdings" w:hAnsi="Wingdings" w:hint="default"/>
+      </w:rPr>
+    </w:lvl>
+  </w:abstractNum>
+  <w:abstractNum w:abstractNumId="3" w15:restartNumberingAfterBreak="0">
+    <w:nsid w:val="6D1221D7"/>
+    <w:multiLevelType w:val="multilevel"/>
+    <w:tmpl w:val="A074EE20"/>
+    <w:lvl w:ilvl="0">
+      <w:start w:val="1"/>
+      <w:numFmt w:val="bullet"/>
+      <w:lvlText w:val=""/>
+      <w:lvlJc w:val="left"/>
+      <w:pPr>
+        <w:ind w:left="720" w:hanging="360"/>
+      </w:pPr>
+      <w:rPr>
+        <w:rFonts w:ascii="Symbol" w:hAnsi="Symbol" w:hint="default"/>
+      </w:rPr>
+    </w:lvl>
+    <w:lvl w:ilvl="1">
+      <w:start w:val="1"/>
+      <w:numFmt w:val="bullet"/>
+      <w:lvlText w:val="o"/>
+      <w:lvlJc w:val="left"/>
+      <w:pPr>
+        <w:ind w:left="1440" w:hanging="360"/>
+      </w:pPr>
+      <w:rPr>
+        <w:rFonts w:ascii="Courier New" w:hAnsi="Courier New" w:cs="Courier New" w:hint="default"/>
+      </w:rPr>
+    </w:lvl>
+    <w:lvl w:ilvl="2">
+      <w:start w:val="1"/>
+      <w:numFmt w:val="bullet"/>
+      <w:lvlText w:val=""/>
+      <w:lvlJc w:val="left"/>
+      <w:pPr>
+        <w:ind w:left="2160" w:hanging="360"/>
+      </w:pPr>
+      <w:rPr>
+        <w:rFonts w:ascii="Wingdings" w:hAnsi="Wingdings" w:hint="default"/>
+      </w:rPr>
+    </w:lvl>
+    <w:lvl w:ilvl="3">
+      <w:start w:val="1"/>
+      <w:numFmt w:val="bullet"/>
+      <w:lvlText w:val=""/>
+      <w:lvlJc w:val="left"/>
+      <w:pPr>
+        <w:ind w:left="2880" w:hanging="360"/>
+      </w:pPr>
+      <w:rPr>
+        <w:rFonts w:ascii="Symbol" w:hAnsi="Symbol" w:hint="default"/>
+      </w:rPr>
+    </w:lvl>
+    <w:lvl w:ilvl="4">
+      <w:start w:val="1"/>
+      <w:numFmt w:val="bullet"/>
+      <w:lvlText w:val="o"/>
+      <w:lvlJc w:val="left"/>
+      <w:pPr>
+        <w:ind w:left="3600" w:hanging="360"/>
+      </w:pPr>
+      <w:rPr>
+        <w:rFonts w:ascii="Courier New" w:hAnsi="Courier New" w:cs="Courier New" w:hint="default"/>
+      </w:rPr>
+    </w:lvl>
+    <w:lvl w:ilvl="5">
+      <w:start w:val="1"/>
+      <w:numFmt w:val="bullet"/>
+      <w:lvlText w:val=""/>
+      <w:lvlJc w:val="left"/>
+      <w:pPr>
+        <w:ind w:left="4320" w:hanging="360"/>
+      </w:pPr>
+      <w:rPr>
+        <w:rFonts w:ascii="Wingdings" w:hAnsi="Wingdings" w:hint="default"/>
+      </w:rPr>
+    </w:lvl>
+    <w:lvl w:ilvl="6">
+      <w:start w:val="1"/>
+      <w:numFmt w:val="bullet"/>
+      <w:lvlText w:val=""/>
+      <w:lvlJc w:val="left"/>
+      <w:pPr>
+        <w:ind w:left="5040" w:hanging="360"/>
+      </w:pPr>
+      <w:rPr>
+        <w:rFonts w:ascii="Symbol" w:hAnsi="Symbol" w:hint="default"/>
+      </w:rPr>
+    </w:lvl>
+    <w:lvl w:ilvl="7">
+      <w:start w:val="1"/>
+      <w:numFmt w:val="bullet"/>
+      <w:lvlText w:val="o"/>
+      <w:lvlJc w:val="left"/>
+      <w:pPr>
+        <w:ind w:left="5760" w:hanging="360"/>
+      </w:pPr>
+      <w:rPr>
+        <w:rFonts w:ascii="Courier New" w:hAnsi="Courier New" w:cs="Courier New" w:hint="default"/>
+      </w:rPr>
+    </w:lvl>
+    <w:lvl w:ilvl="8">
+      <w:start w:val="1"/>
+      <w:numFmt w:val="bullet"/>
+      <w:lvlText w:val=""/>
+      <w:lvlJc w:val="left"/>
+      <w:pPr>
+        <w:ind w:left="6480" w:hanging="360"/>
+      </w:pPr>
+      <w:rPr>
+        <w:rFonts w:ascii="Wingdings" w:hAnsi="Wingdings" w:hint="default"/>
+      </w:rPr>
+    </w:lvl>
+  </w:abstractNum>
+  <w:abstractNum w:abstractNumId="4" w15:restartNumberingAfterBreak="0">
+    <w:nsid w:val="72044E0D"/>
+    <w:multiLevelType w:val="hybridMultilevel"/>
+    <w:tmpl w:val="C26E8F14"/>
+    <w:lvl w:ilvl="0" w:tplc="04090001">
+      <w:start w:val="1"/>
+      <w:numFmt w:val="bullet"/>
+      <w:lvlText w:val=""/>
+      <w:lvlJc w:val="left"/>
+      <w:pPr>
+        <w:ind w:left="720" w:hanging="360"/>
+      </w:pPr>
+      <w:rPr>
+        <w:rFonts w:ascii="Symbol" w:hAnsi="Symbol" w:hint="default"/>
+      </w:rPr>
+    </w:lvl>
+    <w:lvl w:ilvl="1" w:tplc="0409000B">
+      <w:start w:val="1"/>
+      <w:numFmt w:val="bullet"/>
+      <w:lvlText w:val=""/>
+      <w:lvlJc w:val="left"/>
+      <w:pPr>
+        <w:ind w:left="1440" w:hanging="360"/>
+      </w:pPr>
+      <w:rPr>
+        <w:rFonts w:ascii="Wingdings" w:hAnsi="Wingdings" w:hint="default"/>
+      </w:rPr>
+    </w:lvl>
+    <w:lvl w:ilvl="2" w:tplc="04090005" w:tentative="1">
+      <w:start w:val="1"/>
+      <w:numFmt w:val="bullet"/>
+      <w:lvlText w:val=""/>
+      <w:lvlJc w:val="left"/>
+      <w:pPr>
+        <w:ind w:left="2160" w:hanging="360"/>
+      </w:pPr>
+      <w:rPr>
+        <w:rFonts w:ascii="Wingdings" w:hAnsi="Wingdings" w:hint="default"/>
+      </w:rPr>
+    </w:lvl>
+    <w:lvl w:ilvl="3" w:tplc="04090001" w:tentative="1">
+      <w:start w:val="1"/>
+      <w:numFmt w:val="bullet"/>
+      <w:lvlText w:val=""/>
+      <w:lvlJc w:val="left"/>
+      <w:pPr>
+        <w:ind w:left="2880" w:hanging="360"/>
+      </w:pPr>
+      <w:rPr>
+        <w:rFonts w:ascii="Symbol" w:hAnsi="Symbol" w:hint="default"/>
+      </w:rPr>
+    </w:lvl>
+    <w:lvl w:ilvl="4" w:tplc="04090003" w:tentative="1">
+      <w:start w:val="1"/>
+      <w:numFmt w:val="bullet"/>
+      <w:lvlText w:val="o"/>
+      <w:lvlJc w:val="left"/>
+      <w:pPr>
+        <w:ind w:left="3600" w:hanging="360"/>
+      </w:pPr>
+      <w:rPr>
+        <w:rFonts w:ascii="Courier New" w:hAnsi="Courier New" w:cs="Courier New" w:hint="default"/>
+      </w:rPr>
+    </w:lvl>
+    <w:lvl w:ilvl="5" w:tplc="04090005" w:tentative="1">
+      <w:start w:val="1"/>
+      <w:numFmt w:val="bullet"/>
+      <w:lvlText w:val=""/>
+      <w:lvlJc w:val="left"/>
+      <w:pPr>
+        <w:ind w:left="4320" w:hanging="360"/>
+      </w:pPr>
+      <w:rPr>
+        <w:rFonts w:ascii="Wingdings" w:hAnsi="Wingdings" w:hint="default"/>
+      </w:rPr>
+    </w:lvl>
+    <w:lvl w:ilvl="6" w:tplc="04090001" w:tentative="1">
+      <w:start w:val="1"/>
+      <w:numFmt w:val="bullet"/>
+      <w:lvlText w:val=""/>
+      <w:lvlJc w:val="left"/>
+      <w:pPr>
+        <w:ind w:left="5040" w:hanging="360"/>
+      </w:pPr>
+      <w:rPr>
+        <w:rFonts w:ascii="Symbol" w:hAnsi="Symbol" w:hint="default"/>
+      </w:rPr>
+    </w:lvl>
+    <w:lvl w:ilvl="7" w:tplc="04090003" w:tentative="1">
+      <w:start w:val="1"/>
+      <w:numFmt w:val="bullet"/>
+      <w:lvlText w:val="o"/>
+      <w:lvlJc w:val="left"/>
+      <w:pPr>
+        <w:ind w:left="5760" w:hanging="360"/>
+      </w:pPr>
+      <w:rPr>
+        <w:rFonts w:ascii="Courier New" w:hAnsi="Courier New" w:cs="Courier New" w:hint="default"/>
+      </w:rPr>
+    </w:lvl>
+    <w:lvl w:ilvl="8" w:tplc="04090005" w:tentative="1">
+      <w:start w:val="1"/>
+      <w:numFmt w:val="bullet"/>
+      <w:lvlText w:val=""/>
+      <w:lvlJc w:val="left"/>
+      <w:pPr>
+        <w:ind w:left="6480" w:hanging="360"/>
+      </w:pPr>
+      <w:rPr>
+        <w:rFonts w:ascii="Wingdings" w:hAnsi="Wingdings" w:hint="default"/>
+      </w:rPr>
+    </w:lvl>
+  </w:abstractNum>
   <w:num w:numId="1">
     <w:abstractNumId w:val="0"/>
   </w:num>
   <w:num w:numId="2">
     <w:abstractNumId w:val="1"/>
+  </w:num>
+  <w:num w:numId="3">
+    <w:abstractNumId w:val="4"/>
+  </w:num>
+  <w:num w:numId="4">
+    <w:abstractNumId w:val="3"/>
+  </w:num>
+  <w:num w:numId="5">
+    <w:abstractNumId w:val="2"/>
   </w:num>
 </w:numbering>
 </file>
@@ -3400,13 +5169,13 @@
     <w:name w:val="Normal"/>
     <w:qFormat/>
   </w:style>
-  <w:style w:type="character" w:default="1" w:styleId="Tipodeletrapredefinidodopargrafo">
+  <w:style w:type="character" w:default="1" w:styleId="DefaultParagraphFont">
     <w:name w:val="Default Paragraph Font"/>
     <w:uiPriority w:val="1"/>
     <w:semiHidden/>
     <w:unhideWhenUsed/>
   </w:style>
-  <w:style w:type="table" w:default="1" w:styleId="Tabelanormal">
+  <w:style w:type="table" w:default="1" w:styleId="TableNormal">
     <w:name w:val="Normal Table"/>
     <w:uiPriority w:val="99"/>
     <w:semiHidden/>
@@ -3421,17 +5190,17 @@
       </w:tblCellMar>
     </w:tblPr>
   </w:style>
-  <w:style w:type="numbering" w:default="1" w:styleId="Semlista">
+  <w:style w:type="numbering" w:default="1" w:styleId="NoList">
     <w:name w:val="No List"/>
     <w:uiPriority w:val="99"/>
     <w:semiHidden/>
     <w:unhideWhenUsed/>
   </w:style>
-  <w:style w:type="paragraph" w:styleId="Ttulo">
+  <w:style w:type="paragraph" w:styleId="Title">
     <w:name w:val="Title"/>
     <w:basedOn w:val="Normal"/>
     <w:next w:val="Normal"/>
-    <w:link w:val="TtuloCarter"/>
+    <w:link w:val="TitleChar"/>
     <w:uiPriority w:val="10"/>
     <w:qFormat/>
     <w:rsid w:val="006E0C9F"/>
@@ -3446,10 +5215,10 @@
       <w:szCs w:val="56"/>
     </w:rPr>
   </w:style>
-  <w:style w:type="character" w:customStyle="1" w:styleId="TtuloCarter">
-    <w:name w:val="Título Caráter"/>
-    <w:basedOn w:val="Tipodeletrapredefinidodopargrafo"/>
-    <w:link w:val="Ttulo"/>
+  <w:style w:type="character" w:customStyle="1" w:styleId="TitleChar">
+    <w:name w:val="Title Char"/>
+    <w:basedOn w:val="DefaultParagraphFont"/>
+    <w:link w:val="Title"/>
     <w:uiPriority w:val="10"/>
     <w:rsid w:val="006E0C9F"/>
     <w:rPr>
@@ -3460,10 +5229,10 @@
       <w:szCs w:val="56"/>
     </w:rPr>
   </w:style>
-  <w:style w:type="paragraph" w:styleId="Cabealho">
+  <w:style w:type="paragraph" w:styleId="Header">
     <w:name w:val="header"/>
     <w:basedOn w:val="Normal"/>
-    <w:link w:val="CabealhoCarter"/>
+    <w:link w:val="HeaderChar"/>
     <w:uiPriority w:val="99"/>
     <w:unhideWhenUsed/>
     <w:rsid w:val="006E0C9F"/>
@@ -3474,17 +5243,17 @@
       </w:tabs>
     </w:pPr>
   </w:style>
-  <w:style w:type="character" w:customStyle="1" w:styleId="CabealhoCarter">
-    <w:name w:val="Cabeçalho Caráter"/>
-    <w:basedOn w:val="Tipodeletrapredefinidodopargrafo"/>
-    <w:link w:val="Cabealho"/>
+  <w:style w:type="character" w:customStyle="1" w:styleId="HeaderChar">
+    <w:name w:val="Header Char"/>
+    <w:basedOn w:val="DefaultParagraphFont"/>
+    <w:link w:val="Header"/>
     <w:uiPriority w:val="99"/>
     <w:rsid w:val="006E0C9F"/>
   </w:style>
-  <w:style w:type="paragraph" w:styleId="Rodap">
+  <w:style w:type="paragraph" w:styleId="Footer">
     <w:name w:val="footer"/>
     <w:basedOn w:val="Normal"/>
-    <w:link w:val="RodapCarter"/>
+    <w:link w:val="FooterChar"/>
     <w:uiPriority w:val="99"/>
     <w:unhideWhenUsed/>
     <w:rsid w:val="006E0C9F"/>
@@ -3495,16 +5264,16 @@
       </w:tabs>
     </w:pPr>
   </w:style>
-  <w:style w:type="character" w:customStyle="1" w:styleId="RodapCarter">
-    <w:name w:val="Rodapé Caráter"/>
-    <w:basedOn w:val="Tipodeletrapredefinidodopargrafo"/>
-    <w:link w:val="Rodap"/>
+  <w:style w:type="character" w:customStyle="1" w:styleId="FooterChar">
+    <w:name w:val="Footer Char"/>
+    <w:basedOn w:val="DefaultParagraphFont"/>
+    <w:link w:val="Footer"/>
     <w:uiPriority w:val="99"/>
     <w:rsid w:val="006E0C9F"/>
   </w:style>
-  <w:style w:type="table" w:styleId="TabelacomGrelha">
+  <w:style w:type="table" w:styleId="TableGrid">
     <w:name w:val="Table Grid"/>
-    <w:basedOn w:val="Tabelanormal"/>
+    <w:basedOn w:val="TableNormal"/>
     <w:uiPriority w:val="39"/>
     <w:rsid w:val="00235D4C"/>
     <w:tblPr>
@@ -3518,9 +5287,9 @@
       </w:tblBorders>
     </w:tblPr>
   </w:style>
-  <w:style w:type="table" w:styleId="TabelaSimples5">
+  <w:style w:type="table" w:styleId="PlainTable5">
     <w:name w:val="Plain Table 5"/>
-    <w:basedOn w:val="Tabelanormal"/>
+    <w:basedOn w:val="TableNormal"/>
     <w:uiPriority w:val="45"/>
     <w:rsid w:val="00235D4C"/>
     <w:tblPr>
@@ -3635,9 +5404,9 @@
       </w:tcPr>
     </w:tblStylePr>
   </w:style>
-  <w:style w:type="table" w:styleId="TabelaSimples4">
+  <w:style w:type="table" w:styleId="PlainTable4">
     <w:name w:val="Plain Table 4"/>
-    <w:basedOn w:val="Tabelanormal"/>
+    <w:basedOn w:val="TableNormal"/>
     <w:uiPriority w:val="44"/>
     <w:rsid w:val="00235D4C"/>
     <w:tblPr>
@@ -3681,9 +5450,9 @@
       </w:tcPr>
     </w:tblStylePr>
   </w:style>
-  <w:style w:type="table" w:styleId="TabelaSimples3">
+  <w:style w:type="table" w:styleId="PlainTable3">
     <w:name w:val="Plain Table 3"/>
-    <w:basedOn w:val="Tabelanormal"/>
+    <w:basedOn w:val="TableNormal"/>
     <w:uiPriority w:val="43"/>
     <w:rsid w:val="00235D4C"/>
     <w:tblPr>
@@ -3771,9 +5540,9 @@
       </w:tcPr>
     </w:tblStylePr>
   </w:style>
-  <w:style w:type="table" w:styleId="TabeladeGrelha1Clara">
+  <w:style w:type="table" w:styleId="GridTable1Light">
     <w:name w:val="Grid Table 1 Light"/>
-    <w:basedOn w:val="Tabelanormal"/>
+    <w:basedOn w:val="TableNormal"/>
     <w:uiPriority w:val="46"/>
     <w:rsid w:val="00235D4C"/>
     <w:tblPr>
@@ -3825,9 +5594,9 @@
       </w:rPr>
     </w:tblStylePr>
   </w:style>
-  <w:style w:type="table" w:styleId="TabelaSimples2">
+  <w:style w:type="table" w:styleId="PlainTable2">
     <w:name w:val="Plain Table 2"/>
-    <w:basedOn w:val="Tabelanormal"/>
+    <w:basedOn w:val="TableNormal"/>
     <w:uiPriority w:val="42"/>
     <w:rsid w:val="00235D4C"/>
     <w:tblPr>
@@ -3902,9 +5671,9 @@
       </w:tcPr>
     </w:tblStylePr>
   </w:style>
-  <w:style w:type="table" w:styleId="TabeladeGrelha4">
+  <w:style w:type="table" w:styleId="GridTable4">
     <w:name w:val="Grid Table 4"/>
-    <w:basedOn w:val="Tabelanormal"/>
+    <w:basedOn w:val="TableNormal"/>
     <w:uiPriority w:val="49"/>
     <w:rsid w:val="00235D4C"/>
     <w:tblPr>
@@ -3975,9 +5744,9 @@
       </w:tcPr>
     </w:tblStylePr>
   </w:style>
-  <w:style w:type="table" w:styleId="TabeladeGrelha3">
+  <w:style w:type="table" w:styleId="GridTable3">
     <w:name w:val="Grid Table 3"/>
-    <w:basedOn w:val="Tabelanormal"/>
+    <w:basedOn w:val="TableNormal"/>
     <w:uiPriority w:val="48"/>
     <w:rsid w:val="00235D4C"/>
     <w:tblPr>
@@ -4108,9 +5877,9 @@
       </w:tcPr>
     </w:tblStylePr>
   </w:style>
-  <w:style w:type="table" w:styleId="TabeladeGrelha5Escura">
+  <w:style w:type="table" w:styleId="GridTable5Dark">
     <w:name w:val="Grid Table 5 Dark"/>
-    <w:basedOn w:val="Tabelanormal"/>
+    <w:basedOn w:val="TableNormal"/>
     <w:uiPriority w:val="50"/>
     <w:rsid w:val="00235D4C"/>
     <w:tblPr>
@@ -4211,9 +5980,9 @@
       </w:tcPr>
     </w:tblStylePr>
   </w:style>
-  <w:style w:type="table" w:styleId="TabeladeGrelha5Escura-Destaque3">
+  <w:style w:type="table" w:styleId="GridTable5Dark-Accent3">
     <w:name w:val="Grid Table 5 Dark Accent 3"/>
-    <w:basedOn w:val="Tabelanormal"/>
+    <w:basedOn w:val="TableNormal"/>
     <w:uiPriority w:val="50"/>
     <w:rsid w:val="00235D4C"/>
     <w:tblPr>
@@ -4314,9 +6083,9 @@
       </w:tcPr>
     </w:tblStylePr>
   </w:style>
-  <w:style w:type="table" w:styleId="TabeladeGrelha7Colorida">
+  <w:style w:type="table" w:styleId="GridTable7Colorful">
     <w:name w:val="Grid Table 7 Colorful"/>
-    <w:basedOn w:val="Tabelanormal"/>
+    <w:basedOn w:val="TableNormal"/>
     <w:uiPriority w:val="52"/>
     <w:rsid w:val="00235D4C"/>
     <w:rPr>
@@ -4450,9 +6219,9 @@
       </w:tcPr>
     </w:tblStylePr>
   </w:style>
-  <w:style w:type="table" w:styleId="TabeladeLista1Clara-Destaque1">
+  <w:style w:type="table" w:styleId="ListTable1Light-Accent1">
     <w:name w:val="List Table 1 Light Accent 1"/>
-    <w:basedOn w:val="Tabelanormal"/>
+    <w:basedOn w:val="TableNormal"/>
     <w:uiPriority w:val="46"/>
     <w:rsid w:val="00235D4C"/>
     <w:tblPr>
@@ -4508,9 +6277,9 @@
       </w:tcPr>
     </w:tblStylePr>
   </w:style>
-  <w:style w:type="table" w:styleId="TabeladeLista7Colorida-Destaque1">
+  <w:style w:type="table" w:styleId="ListTable7Colorful-Accent1">
     <w:name w:val="List Table 7 Colorful Accent 1"/>
-    <w:basedOn w:val="Tabelanormal"/>
+    <w:basedOn w:val="TableNormal"/>
     <w:uiPriority w:val="52"/>
     <w:rsid w:val="00235D4C"/>
     <w:rPr>
@@ -4628,9 +6397,9 @@
       </w:tcPr>
     </w:tblStylePr>
   </w:style>
-  <w:style w:type="table" w:styleId="TabeladeLista7Colorida">
+  <w:style w:type="table" w:styleId="ListTable7Colorful">
     <w:name w:val="List Table 7 Colorful"/>
-    <w:basedOn w:val="Tabelanormal"/>
+    <w:basedOn w:val="TableNormal"/>
     <w:uiPriority w:val="52"/>
     <w:rsid w:val="00F107D1"/>
     <w:rPr>
@@ -4748,9 +6517,9 @@
       </w:tcPr>
     </w:tblStylePr>
   </w:style>
-  <w:style w:type="table" w:styleId="TabeladeLista7Colorida-Destaque3">
+  <w:style w:type="table" w:styleId="ListTable7Colorful-Accent3">
     <w:name w:val="List Table 7 Colorful Accent 3"/>
-    <w:basedOn w:val="Tabelanormal"/>
+    <w:basedOn w:val="TableNormal"/>
     <w:uiPriority w:val="52"/>
     <w:rsid w:val="00F107D1"/>
     <w:rPr>
@@ -4868,7 +6637,7 @@
       </w:tcPr>
     </w:tblStylePr>
   </w:style>
-  <w:style w:type="paragraph" w:styleId="Legenda">
+  <w:style w:type="paragraph" w:styleId="Caption">
     <w:name w:val="caption"/>
     <w:basedOn w:val="Normal"/>
     <w:next w:val="Normal"/>
@@ -4887,7 +6656,7 @@
       <w:szCs w:val="18"/>
     </w:rPr>
   </w:style>
-  <w:style w:type="paragraph" w:styleId="PargrafodaLista">
+  <w:style w:type="paragraph" w:styleId="ListParagraph">
     <w:name w:val="List Paragraph"/>
     <w:basedOn w:val="Normal"/>
     <w:uiPriority w:val="34"/>
@@ -4898,9 +6667,9 @@
       <w:contextualSpacing/>
     </w:pPr>
   </w:style>
-  <w:style w:type="character" w:styleId="TextodoMarcadordePosio">
+  <w:style w:type="character" w:styleId="PlaceholderText">
     <w:name w:val="Placeholder Text"/>
-    <w:basedOn w:val="Tipodeletrapredefinidodopargrafo"/>
+    <w:basedOn w:val="DefaultParagraphFont"/>
     <w:uiPriority w:val="99"/>
     <w:semiHidden/>
     <w:rsid w:val="00131539"/>
